--- a/毕设/片段/OSIC.docx
+++ b/毕设/片段/OSIC.docx
@@ -85,8 +85,6 @@
           <w:szCs w:val="24"/>
         </w:rPr>
       </w:pPr>
-      <w:bookmarkStart w:id="0" w:name="_GoBack"/>
-      <w:bookmarkEnd w:id="0"/>
       <w:r>
         <w:rPr>
           <w:rFonts w:asciiTheme="minorEastAsia" w:hAnsiTheme="minorEastAsia" w:hint="eastAsia"/>
@@ -163,7 +161,7 @@
           <v:shape id="_x0000_i1025" type="#_x0000_t75" style="width:6.8pt;height:12.9pt" o:ole="">
             <v:imagedata r:id="rId7" o:title=""/>
           </v:shape>
-          <o:OLEObject Type="Embed" ProgID="Equation.DSMT4" ShapeID="_x0000_i1025" DrawAspect="Content" ObjectID="_1495613715" r:id="rId8"/>
+          <o:OLEObject Type="Embed" ProgID="Equation.DSMT4" ShapeID="_x0000_i1025" DrawAspect="Content" ObjectID="_1495864516" r:id="rId8"/>
         </w:object>
       </w:r>
       <w:r>
@@ -197,7 +195,7 @@
           <v:shape id="_x0000_i1026" type="#_x0000_t75" style="width:173.2pt;height:42.1pt" o:ole="">
             <v:imagedata r:id="rId9" o:title=""/>
           </v:shape>
-          <o:OLEObject Type="Embed" ProgID="Equation.DSMT4" ShapeID="_x0000_i1026" DrawAspect="Content" ObjectID="_1495613716" r:id="rId10"/>
+          <o:OLEObject Type="Embed" ProgID="Equation.DSMT4" ShapeID="_x0000_i1026" DrawAspect="Content" ObjectID="_1495864517" r:id="rId10"/>
         </w:object>
       </w:r>
       <w:r>
@@ -285,7 +283,7 @@
           <v:shape id="_x0000_i1027" type="#_x0000_t75" style="width:19.7pt;height:17pt" o:ole="">
             <v:imagedata r:id="rId11" o:title=""/>
           </v:shape>
-          <o:OLEObject Type="Embed" ProgID="Equation.DSMT4" ShapeID="_x0000_i1027" DrawAspect="Content" ObjectID="_1495613717" r:id="rId12"/>
+          <o:OLEObject Type="Embed" ProgID="Equation.DSMT4" ShapeID="_x0000_i1027" DrawAspect="Content" ObjectID="_1495864518" r:id="rId12"/>
         </w:object>
       </w:r>
       <w:r>
@@ -309,7 +307,7 @@
           <v:shape id="_x0000_i1028" type="#_x0000_t75" style="width:10.2pt;height:14.95pt" o:ole="">
             <v:imagedata r:id="rId13" o:title=""/>
           </v:shape>
-          <o:OLEObject Type="Embed" ProgID="Equation.DSMT4" ShapeID="_x0000_i1028" DrawAspect="Content" ObjectID="_1495613718" r:id="rId14"/>
+          <o:OLEObject Type="Embed" ProgID="Equation.DSMT4" ShapeID="_x0000_i1028" DrawAspect="Content" ObjectID="_1495864519" r:id="rId14"/>
         </w:object>
       </w:r>
       <w:r>
@@ -333,7 +331,7 @@
           <v:shape id="_x0000_i1029" type="#_x0000_t75" style="width:17pt;height:19.7pt" o:ole="">
             <v:imagedata r:id="rId15" o:title=""/>
           </v:shape>
-          <o:OLEObject Type="Embed" ProgID="Equation.DSMT4" ShapeID="_x0000_i1029" DrawAspect="Content" ObjectID="_1495613719" r:id="rId16"/>
+          <o:OLEObject Type="Embed" ProgID="Equation.DSMT4" ShapeID="_x0000_i1029" DrawAspect="Content" ObjectID="_1495864520" r:id="rId16"/>
         </w:object>
       </w:r>
       <w:r>
@@ -366,7 +364,7 @@
           <v:shape id="_x0000_i1030" type="#_x0000_t75" style="width:10.2pt;height:14.95pt" o:ole="">
             <v:imagedata r:id="rId17" o:title=""/>
           </v:shape>
-          <o:OLEObject Type="Embed" ProgID="Equation.DSMT4" ShapeID="_x0000_i1030" DrawAspect="Content" ObjectID="_1495613720" r:id="rId18"/>
+          <o:OLEObject Type="Embed" ProgID="Equation.DSMT4" ShapeID="_x0000_i1030" DrawAspect="Content" ObjectID="_1495864521" r:id="rId18"/>
         </w:object>
       </w:r>
       <w:r>
@@ -390,7 +388,7 @@
           <v:shape id="_x0000_i1031" type="#_x0000_t75" style="width:16.3pt;height:19pt" o:ole="">
             <v:imagedata r:id="rId19" o:title=""/>
           </v:shape>
-          <o:OLEObject Type="Embed" ProgID="Equation.DSMT4" ShapeID="_x0000_i1031" DrawAspect="Content" ObjectID="_1495613721" r:id="rId20"/>
+          <o:OLEObject Type="Embed" ProgID="Equation.DSMT4" ShapeID="_x0000_i1031" DrawAspect="Content" ObjectID="_1495864522" r:id="rId20"/>
         </w:object>
       </w:r>
       <w:r>
@@ -468,7 +466,7 @@
           <v:shape id="_x0000_i1032" type="#_x0000_t75" style="width:27.15pt;height:23.75pt" o:ole="">
             <v:imagedata r:id="rId21" o:title=""/>
           </v:shape>
-          <o:OLEObject Type="Embed" ProgID="Equation.DSMT4" ShapeID="_x0000_i1032" DrawAspect="Content" ObjectID="_1495613722" r:id="rId22"/>
+          <o:OLEObject Type="Embed" ProgID="Equation.DSMT4" ShapeID="_x0000_i1032" DrawAspect="Content" ObjectID="_1495864523" r:id="rId22"/>
         </w:object>
       </w:r>
       <w:r>
@@ -484,7 +482,7 @@
     <w:p>
       <w:pPr>
         <w:rPr>
-          <w:rFonts w:asciiTheme="minorEastAsia" w:hAnsiTheme="minorEastAsia" w:hint="eastAsia"/>
+          <w:rFonts w:asciiTheme="minorEastAsia" w:hAnsiTheme="minorEastAsia"/>
           <w:color w:val="000000"/>
           <w:sz w:val="24"/>
           <w:szCs w:val="24"/>
@@ -533,16 +531,7 @@
           <w:sz w:val="24"/>
           <w:szCs w:val="24"/>
         </w:rPr>
-        <w:t>算法做少许改进便可以解释OSIC算法，也是同样的</w:t>
-      </w:r>
-      <w:r>
-        <w:rPr>
-          <w:rFonts w:asciiTheme="minorEastAsia" w:hAnsiTheme="minorEastAsia" w:hint="eastAsia"/>
-          <w:color w:val="000000"/>
-          <w:sz w:val="24"/>
-          <w:szCs w:val="24"/>
-        </w:rPr>
-        <w:t>信道矩阵</w:t>
+        <w:t>算法做少许改进便可以解释OSIC算法，也是同样的信道矩阵</w:t>
       </w:r>
       <w:r>
         <w:rPr>
@@ -556,7 +545,7 @@
           <v:shape id="_x0000_i1033" type="#_x0000_t75" style="width:14.25pt;height:12.9pt" o:ole="">
             <v:imagedata r:id="rId23" o:title=""/>
           </v:shape>
-          <o:OLEObject Type="Embed" ProgID="Equation.DSMT4" ShapeID="_x0000_i1033" DrawAspect="Content" ObjectID="_1495613723" r:id="rId24"/>
+          <o:OLEObject Type="Embed" ProgID="Equation.DSMT4" ShapeID="_x0000_i1033" DrawAspect="Content" ObjectID="_1495864524" r:id="rId24"/>
         </w:object>
       </w:r>
       <w:r>
@@ -598,7 +587,7 @@
           <v:shape id="_x0000_i1034" type="#_x0000_t75" style="width:10.85pt;height:12.9pt" o:ole="">
             <v:imagedata r:id="rId25" o:title=""/>
           </v:shape>
-          <o:OLEObject Type="Embed" ProgID="Equation.DSMT4" ShapeID="_x0000_i1034" DrawAspect="Content" ObjectID="_1495613724" r:id="rId26"/>
+          <o:OLEObject Type="Embed" ProgID="Equation.DSMT4" ShapeID="_x0000_i1034" DrawAspect="Content" ObjectID="_1495864525" r:id="rId26"/>
         </w:object>
       </w:r>
       <w:r>
@@ -622,7 +611,7 @@
           <v:shape id="_x0000_i1035" type="#_x0000_t75" style="width:12.9pt;height:14.25pt" o:ole="">
             <v:imagedata r:id="rId27" o:title=""/>
           </v:shape>
-          <o:OLEObject Type="Embed" ProgID="Equation.DSMT4" ShapeID="_x0000_i1035" DrawAspect="Content" ObjectID="_1495613725" r:id="rId28"/>
+          <o:OLEObject Type="Embed" ProgID="Equation.DSMT4" ShapeID="_x0000_i1035" DrawAspect="Content" ObjectID="_1495864526" r:id="rId28"/>
         </w:object>
       </w:r>
       <w:r>
@@ -667,7 +656,7 @@
           <v:shape id="_x0000_i1036" type="#_x0000_t75" style="width:46.2pt;height:16.3pt" o:ole="">
             <v:imagedata r:id="rId29" o:title=""/>
           </v:shape>
-          <o:OLEObject Type="Embed" ProgID="Equation.DSMT4" ShapeID="_x0000_i1036" DrawAspect="Content" ObjectID="_1495613726" r:id="rId30"/>
+          <o:OLEObject Type="Embed" ProgID="Equation.DSMT4" ShapeID="_x0000_i1036" DrawAspect="Content" ObjectID="_1495864527" r:id="rId30"/>
         </w:object>
       </w:r>
       <w:r>
@@ -696,7 +685,7 @@
           <v:shape id="_x0000_i1037" type="#_x0000_t75" style="width:42.1pt;height:17pt" o:ole="">
             <v:imagedata r:id="rId31" o:title=""/>
           </v:shape>
-          <o:OLEObject Type="Embed" ProgID="Equation.DSMT4" ShapeID="_x0000_i1037" DrawAspect="Content" ObjectID="_1495613727" r:id="rId32"/>
+          <o:OLEObject Type="Embed" ProgID="Equation.DSMT4" ShapeID="_x0000_i1037" DrawAspect="Content" ObjectID="_1495864528" r:id="rId32"/>
         </w:object>
       </w:r>
       <w:r>
@@ -713,7 +702,7 @@
           <v:shape id="_x0000_i1038" type="#_x0000_t75" style="width:19.7pt;height:17pt" o:ole="">
             <v:imagedata r:id="rId33" o:title=""/>
           </v:shape>
-          <o:OLEObject Type="Embed" ProgID="Equation.DSMT4" ShapeID="_x0000_i1038" DrawAspect="Content" ObjectID="_1495613728" r:id="rId34"/>
+          <o:OLEObject Type="Embed" ProgID="Equation.DSMT4" ShapeID="_x0000_i1038" DrawAspect="Content" ObjectID="_1495864529" r:id="rId34"/>
         </w:object>
       </w:r>
       <w:r>
@@ -733,7 +722,7 @@
           <v:shape id="_x0000_i1039" type="#_x0000_t75" style="width:78.1pt;height:55.7pt" o:ole="">
             <v:imagedata r:id="rId35" o:title=""/>
           </v:shape>
-          <o:OLEObject Type="Embed" ProgID="Equation.DSMT4" ShapeID="_x0000_i1039" DrawAspect="Content" ObjectID="_1495613729" r:id="rId36"/>
+          <o:OLEObject Type="Embed" ProgID="Equation.DSMT4" ShapeID="_x0000_i1039" DrawAspect="Content" ObjectID="_1495864530" r:id="rId36"/>
         </w:object>
       </w:r>
       <w:r>
@@ -793,10 +782,10 @@
           <w:szCs w:val="24"/>
         </w:rPr>
         <w:object w:dxaOrig="520" w:dyaOrig="279">
-          <v:shape id="_x0000_i1048" type="#_x0000_t75" style="width:25.8pt;height:14.25pt" o:ole="">
+          <v:shape id="_x0000_i1040" type="#_x0000_t75" style="width:25.8pt;height:14.25pt" o:ole="">
             <v:imagedata r:id="rId37" o:title=""/>
           </v:shape>
-          <o:OLEObject Type="Embed" ProgID="Equation.DSMT4" ShapeID="_x0000_i1048" DrawAspect="Content" ObjectID="_1495613730" r:id="rId38"/>
+          <o:OLEObject Type="Embed" ProgID="Equation.DSMT4" ShapeID="_x0000_i1040" DrawAspect="Content" ObjectID="_1495864531" r:id="rId38"/>
         </w:object>
       </w:r>
       <w:r>
@@ -824,15 +813,35 @@
           <w:sz w:val="24"/>
           <w:szCs w:val="24"/>
         </w:rPr>
-        <w:t>号的第1路金星解码，得：</w:t>
-      </w:r>
-    </w:p>
-    <w:p>
-      <w:pPr>
-        <w:pStyle w:val="a5"/>
-        <w:ind w:left="720" w:firstLineChars="0" w:firstLine="0"/>
-        <w:rPr>
-          <w:rFonts w:asciiTheme="minorEastAsia" w:hAnsiTheme="minorEastAsia" w:hint="eastAsia"/>
+        <w:t>号的第1路</w:t>
+      </w:r>
+      <w:r>
+        <w:rPr>
+          <w:rFonts w:asciiTheme="minorEastAsia" w:hAnsiTheme="minorEastAsia" w:hint="eastAsia"/>
+          <w:color w:val="000000"/>
+          <w:sz w:val="24"/>
+          <w:szCs w:val="24"/>
+        </w:rPr>
+        <w:t>进行</w:t>
+      </w:r>
+      <w:bookmarkStart w:id="0" w:name="_GoBack"/>
+      <w:bookmarkEnd w:id="0"/>
+      <w:r>
+        <w:rPr>
+          <w:rFonts w:asciiTheme="minorEastAsia" w:hAnsiTheme="minorEastAsia" w:hint="eastAsia"/>
+          <w:color w:val="000000"/>
+          <w:sz w:val="24"/>
+          <w:szCs w:val="24"/>
+        </w:rPr>
+        <w:t>解码，得：</w:t>
+      </w:r>
+    </w:p>
+    <w:p>
+      <w:pPr>
+        <w:pStyle w:val="a5"/>
+        <w:ind w:left="720" w:firstLineChars="0" w:firstLine="0"/>
+        <w:rPr>
+          <w:rFonts w:asciiTheme="minorEastAsia" w:hAnsiTheme="minorEastAsia"/>
           <w:color w:val="000000"/>
           <w:sz w:val="24"/>
           <w:szCs w:val="24"/>
@@ -847,10 +856,10 @@
           <w:szCs w:val="24"/>
         </w:rPr>
         <w:object w:dxaOrig="6100" w:dyaOrig="1120">
-          <v:shape id="_x0000_i1040" type="#_x0000_t75" style="width:305pt;height:55.7pt" o:ole="">
+          <v:shape id="_x0000_i1041" type="#_x0000_t75" style="width:305pt;height:55.7pt" o:ole="">
             <v:imagedata r:id="rId39" o:title=""/>
           </v:shape>
-          <o:OLEObject Type="Embed" ProgID="Equation.DSMT4" ShapeID="_x0000_i1040" DrawAspect="Content" ObjectID="_1495613731" r:id="rId40"/>
+          <o:OLEObject Type="Embed" ProgID="Equation.DSMT4" ShapeID="_x0000_i1041" DrawAspect="Content" ObjectID="_1495864532" r:id="rId40"/>
         </w:object>
       </w:r>
     </w:p>
@@ -882,10 +891,10 @@
           <w:szCs w:val="24"/>
         </w:rPr>
         <w:object w:dxaOrig="580" w:dyaOrig="420">
-          <v:shape id="_x0000_i1041" type="#_x0000_t75" style="width:29.2pt;height:21.05pt" o:ole="">
+          <v:shape id="_x0000_i1042" type="#_x0000_t75" style="width:29.2pt;height:21.05pt" o:ole="">
             <v:imagedata r:id="rId41" o:title=""/>
           </v:shape>
-          <o:OLEObject Type="Embed" ProgID="Equation.DSMT4" ShapeID="_x0000_i1041" DrawAspect="Content" ObjectID="_1495613732" r:id="rId42"/>
+          <o:OLEObject Type="Embed" ProgID="Equation.DSMT4" ShapeID="_x0000_i1042" DrawAspect="Content" ObjectID="_1495864533" r:id="rId42"/>
         </w:object>
       </w:r>
       <w:r>
@@ -915,10 +924,10 @@
           <w:szCs w:val="24"/>
         </w:rPr>
         <w:object w:dxaOrig="279" w:dyaOrig="360">
-          <v:shape id="_x0000_i1042" type="#_x0000_t75" style="width:14.25pt;height:18.35pt" o:ole="">
+          <v:shape id="_x0000_i1043" type="#_x0000_t75" style="width:14.25pt;height:18.35pt" o:ole="">
             <v:imagedata r:id="rId43" o:title=""/>
           </v:shape>
-          <o:OLEObject Type="Embed" ProgID="Equation.DSMT4" ShapeID="_x0000_i1042" DrawAspect="Content" ObjectID="_1495613733" r:id="rId44"/>
+          <o:OLEObject Type="Embed" ProgID="Equation.DSMT4" ShapeID="_x0000_i1043" DrawAspect="Content" ObjectID="_1495864534" r:id="rId44"/>
         </w:object>
       </w:r>
       <w:r>
@@ -939,10 +948,10 @@
           <w:szCs w:val="24"/>
         </w:rPr>
         <w:object w:dxaOrig="400" w:dyaOrig="340">
-          <v:shape id="_x0000_i1043" type="#_x0000_t75" style="width:19.7pt;height:17pt" o:ole="">
+          <v:shape id="_x0000_i1044" type="#_x0000_t75" style="width:19.7pt;height:17pt" o:ole="">
             <v:imagedata r:id="rId45" o:title=""/>
           </v:shape>
-          <o:OLEObject Type="Embed" ProgID="Equation.DSMT4" ShapeID="_x0000_i1043" DrawAspect="Content" ObjectID="_1495613734" r:id="rId46"/>
+          <o:OLEObject Type="Embed" ProgID="Equation.DSMT4" ShapeID="_x0000_i1044" DrawAspect="Content" ObjectID="_1495864535" r:id="rId46"/>
         </w:object>
       </w:r>
       <w:r>
@@ -1059,10 +1068,10 @@
           <w:position w:val="-50"/>
         </w:rPr>
         <w:object w:dxaOrig="1680" w:dyaOrig="1120">
-          <v:shape id="_x0000_i1044" type="#_x0000_t75" style="width:84.25pt;height:55.7pt" o:ole="">
+          <v:shape id="_x0000_i1045" type="#_x0000_t75" style="width:84.25pt;height:55.7pt" o:ole="">
             <v:imagedata r:id="rId47" o:title=""/>
           </v:shape>
-          <o:OLEObject Type="Embed" ProgID="Equation.DSMT4" ShapeID="_x0000_i1044" DrawAspect="Content" ObjectID="_1495613735" r:id="rId48"/>
+          <o:OLEObject Type="Embed" ProgID="Equation.DSMT4" ShapeID="_x0000_i1045" DrawAspect="Content" ObjectID="_1495864536" r:id="rId48"/>
         </w:object>
       </w:r>
       <w:r>
@@ -1080,10 +1089,10 @@
           <w:szCs w:val="24"/>
         </w:rPr>
         <w:object w:dxaOrig="4220" w:dyaOrig="1120">
-          <v:shape id="_x0000_i1045" type="#_x0000_t75" style="width:211.25pt;height:55.7pt" o:ole="">
+          <v:shape id="_x0000_i1046" type="#_x0000_t75" style="width:211.25pt;height:55.7pt" o:ole="">
             <v:imagedata r:id="rId49" o:title=""/>
           </v:shape>
-          <o:OLEObject Type="Embed" ProgID="Equation.DSMT4" ShapeID="_x0000_i1045" DrawAspect="Content" ObjectID="_1495613736" r:id="rId50"/>
+          <o:OLEObject Type="Embed" ProgID="Equation.DSMT4" ShapeID="_x0000_i1046" DrawAspect="Content" ObjectID="_1495864537" r:id="rId50"/>
         </w:object>
       </w:r>
     </w:p>
@@ -1107,10 +1116,10 @@
           <w:szCs w:val="24"/>
         </w:rPr>
         <w:object w:dxaOrig="440" w:dyaOrig="340">
-          <v:shape id="_x0000_i1046" type="#_x0000_t75" style="width:21.75pt;height:17pt" o:ole="">
+          <v:shape id="_x0000_i1047" type="#_x0000_t75" style="width:21.75pt;height:17pt" o:ole="">
             <v:imagedata r:id="rId51" o:title=""/>
           </v:shape>
-          <o:OLEObject Type="Embed" ProgID="Equation.DSMT4" ShapeID="_x0000_i1046" DrawAspect="Content" ObjectID="_1495613737" r:id="rId52"/>
+          <o:OLEObject Type="Embed" ProgID="Equation.DSMT4" ShapeID="_x0000_i1047" DrawAspect="Content" ObjectID="_1495864538" r:id="rId52"/>
         </w:object>
       </w:r>
       <w:r>
@@ -1131,10 +1140,10 @@
           <w:szCs w:val="24"/>
         </w:rPr>
         <w:object w:dxaOrig="1579" w:dyaOrig="1120">
-          <v:shape id="_x0000_i1047" type="#_x0000_t75" style="width:78.8pt;height:55.7pt" o:ole="">
+          <v:shape id="_x0000_i1048" type="#_x0000_t75" style="width:78.8pt;height:55.7pt" o:ole="">
             <v:imagedata r:id="rId53" o:title=""/>
           </v:shape>
-          <o:OLEObject Type="Embed" ProgID="Equation.DSMT4" ShapeID="_x0000_i1047" DrawAspect="Content" ObjectID="_1495613738" r:id="rId54"/>
+          <o:OLEObject Type="Embed" ProgID="Equation.DSMT4" ShapeID="_x0000_i1048" DrawAspect="Content" ObjectID="_1495864539" r:id="rId54"/>
         </w:object>
       </w:r>
       <w:r>
@@ -1167,7 +1176,7 @@
           <v:shape id="_x0000_i1049" type="#_x0000_t75" style="width:27.15pt;height:14.25pt" o:ole="">
             <v:imagedata r:id="rId55" o:title=""/>
           </v:shape>
-          <o:OLEObject Type="Embed" ProgID="Equation.DSMT4" ShapeID="_x0000_i1049" DrawAspect="Content" ObjectID="_1495613739" r:id="rId56"/>
+          <o:OLEObject Type="Embed" ProgID="Equation.DSMT4" ShapeID="_x0000_i1049" DrawAspect="Content" ObjectID="_1495864540" r:id="rId56"/>
         </w:object>
       </w:r>
       <w:r>
@@ -1230,16 +1239,16 @@
           <v:shape id="_x0000_i1050" type="#_x0000_t75" style="width:241.8pt;height:55.7pt" o:ole="">
             <v:imagedata r:id="rId57" o:title=""/>
           </v:shape>
-          <o:OLEObject Type="Embed" ProgID="Equation.DSMT4" ShapeID="_x0000_i1050" DrawAspect="Content" ObjectID="_1495613740" r:id="rId58"/>
-        </w:object>
-      </w:r>
-    </w:p>
-    <w:p>
-      <w:pPr>
-        <w:pStyle w:val="a5"/>
-        <w:ind w:left="720" w:firstLineChars="0" w:firstLine="0"/>
-        <w:rPr>
-          <w:rFonts w:asciiTheme="minorEastAsia" w:hAnsiTheme="minorEastAsia" w:hint="eastAsia"/>
+          <o:OLEObject Type="Embed" ProgID="Equation.DSMT4" ShapeID="_x0000_i1050" DrawAspect="Content" ObjectID="_1495864541" r:id="rId58"/>
+        </w:object>
+      </w:r>
+    </w:p>
+    <w:p>
+      <w:pPr>
+        <w:pStyle w:val="a5"/>
+        <w:ind w:left="720" w:firstLineChars="0" w:firstLine="0"/>
+        <w:rPr>
+          <w:rFonts w:asciiTheme="minorEastAsia" w:hAnsiTheme="minorEastAsia"/>
           <w:color w:val="000000"/>
           <w:sz w:val="24"/>
           <w:szCs w:val="24"/>
@@ -1266,7 +1275,7 @@
           <v:shape id="_x0000_i1051" type="#_x0000_t75" style="width:29.9pt;height:21.05pt" o:ole="">
             <v:imagedata r:id="rId59" o:title=""/>
           </v:shape>
-          <o:OLEObject Type="Embed" ProgID="Equation.DSMT4" ShapeID="_x0000_i1051" DrawAspect="Content" ObjectID="_1495613741" r:id="rId60"/>
+          <o:OLEObject Type="Embed" ProgID="Equation.DSMT4" ShapeID="_x0000_i1051" DrawAspect="Content" ObjectID="_1495864542" r:id="rId60"/>
         </w:object>
       </w:r>
       <w:r>
@@ -1299,7 +1308,7 @@
           <v:shape id="_x0000_i1052" type="#_x0000_t75" style="width:14.95pt;height:18.35pt" o:ole="">
             <v:imagedata r:id="rId61" o:title=""/>
           </v:shape>
-          <o:OLEObject Type="Embed" ProgID="Equation.DSMT4" ShapeID="_x0000_i1052" DrawAspect="Content" ObjectID="_1495613742" r:id="rId62"/>
+          <o:OLEObject Type="Embed" ProgID="Equation.DSMT4" ShapeID="_x0000_i1052" DrawAspect="Content" ObjectID="_1495864543" r:id="rId62"/>
         </w:object>
       </w:r>
       <w:r>
@@ -1332,7 +1341,7 @@
           <v:shape id="_x0000_i1053" type="#_x0000_t75" style="width:21.75pt;height:17pt" o:ole="">
             <v:imagedata r:id="rId63" o:title=""/>
           </v:shape>
-          <o:OLEObject Type="Embed" ProgID="Equation.DSMT4" ShapeID="_x0000_i1053" DrawAspect="Content" ObjectID="_1495613743" r:id="rId64"/>
+          <o:OLEObject Type="Embed" ProgID="Equation.DSMT4" ShapeID="_x0000_i1053" DrawAspect="Content" ObjectID="_1495864544" r:id="rId64"/>
         </w:object>
       </w:r>
       <w:r>
@@ -1392,7 +1401,7 @@
           <v:shape id="_x0000_i1054" type="#_x0000_t75" style="width:268.3pt;height:55.7pt" o:ole="">
             <v:imagedata r:id="rId65" o:title=""/>
           </v:shape>
-          <o:OLEObject Type="Embed" ProgID="Equation.DSMT4" ShapeID="_x0000_i1054" DrawAspect="Content" ObjectID="_1495613744" r:id="rId66"/>
+          <o:OLEObject Type="Embed" ProgID="Equation.DSMT4" ShapeID="_x0000_i1054" DrawAspect="Content" ObjectID="_1495864545" r:id="rId66"/>
         </w:object>
       </w:r>
       <w:r>
@@ -1440,7 +1449,7 @@
           <v:shape id="_x0000_i1055" type="#_x0000_t75" style="width:23.75pt;height:16.3pt" o:ole="">
             <v:imagedata r:id="rId67" o:title=""/>
           </v:shape>
-          <o:OLEObject Type="Embed" ProgID="Equation.DSMT4" ShapeID="_x0000_i1055" DrawAspect="Content" ObjectID="_1495613745" r:id="rId68"/>
+          <o:OLEObject Type="Embed" ProgID="Equation.DSMT4" ShapeID="_x0000_i1055" DrawAspect="Content" ObjectID="_1495864546" r:id="rId68"/>
         </w:object>
       </w:r>
       <w:r>
@@ -1495,7 +1504,7 @@
           <v:shape id="_x0000_i1056" type="#_x0000_t75" style="width:93.75pt;height:55.7pt" o:ole="">
             <v:imagedata r:id="rId69" o:title=""/>
           </v:shape>
-          <o:OLEObject Type="Embed" ProgID="Equation.DSMT4" ShapeID="_x0000_i1056" DrawAspect="Content" ObjectID="_1495613746" r:id="rId70"/>
+          <o:OLEObject Type="Embed" ProgID="Equation.DSMT4" ShapeID="_x0000_i1056" DrawAspect="Content" ObjectID="_1495864547" r:id="rId70"/>
         </w:object>
       </w:r>
       <w:r>
@@ -1542,7 +1551,7 @@
           <v:shape id="_x0000_i1057" type="#_x0000_t75" style="width:217.35pt;height:55.7pt" o:ole="">
             <v:imagedata r:id="rId71" o:title=""/>
           </v:shape>
-          <o:OLEObject Type="Embed" ProgID="Equation.DSMT4" ShapeID="_x0000_i1057" DrawAspect="Content" ObjectID="_1495613747" r:id="rId72"/>
+          <o:OLEObject Type="Embed" ProgID="Equation.DSMT4" ShapeID="_x0000_i1057" DrawAspect="Content" ObjectID="_1495864548" r:id="rId72"/>
         </w:object>
       </w:r>
       <w:r>
@@ -1635,7 +1644,7 @@
           <v:shape id="_x0000_i1058" type="#_x0000_t75" style="width:326.05pt;height:55.7pt" o:ole="">
             <v:imagedata r:id="rId73" o:title=""/>
           </v:shape>
-          <o:OLEObject Type="Embed" ProgID="Equation.DSMT4" ShapeID="_x0000_i1058" DrawAspect="Content" ObjectID="_1495613748" r:id="rId74"/>
+          <o:OLEObject Type="Embed" ProgID="Equation.DSMT4" ShapeID="_x0000_i1058" DrawAspect="Content" ObjectID="_1495864549" r:id="rId74"/>
         </w:object>
       </w:r>
       <w:r>
@@ -1682,7 +1691,7 @@
           <v:shape id="_x0000_i1059" type="#_x0000_t75" style="width:38.05pt;height:21.05pt" o:ole="">
             <v:imagedata r:id="rId75" o:title=""/>
           </v:shape>
-          <o:OLEObject Type="Embed" ProgID="Equation.DSMT4" ShapeID="_x0000_i1059" DrawAspect="Content" ObjectID="_1495613749" r:id="rId76"/>
+          <o:OLEObject Type="Embed" ProgID="Equation.DSMT4" ShapeID="_x0000_i1059" DrawAspect="Content" ObjectID="_1495864550" r:id="rId76"/>
         </w:object>
       </w:r>
       <w:r>
@@ -1717,7 +1726,7 @@
           <v:shape id="_x0000_i1060" type="#_x0000_t75" style="width:14.95pt;height:18.35pt" o:ole="">
             <v:imagedata r:id="rId77" o:title=""/>
           </v:shape>
-          <o:OLEObject Type="Embed" ProgID="Equation.DSMT4" ShapeID="_x0000_i1060" DrawAspect="Content" ObjectID="_1495613750" r:id="rId78"/>
+          <o:OLEObject Type="Embed" ProgID="Equation.DSMT4" ShapeID="_x0000_i1060" DrawAspect="Content" ObjectID="_1495864551" r:id="rId78"/>
         </w:object>
       </w:r>
       <w:r>
@@ -1742,7 +1751,7 @@
           <v:shape id="_x0000_i1061" type="#_x0000_t75" style="width:21.05pt;height:17pt" o:ole="">
             <v:imagedata r:id="rId79" o:title=""/>
           </v:shape>
-          <o:OLEObject Type="Embed" ProgID="Equation.DSMT4" ShapeID="_x0000_i1061" DrawAspect="Content" ObjectID="_1495613751" r:id="rId80"/>
+          <o:OLEObject Type="Embed" ProgID="Equation.DSMT4" ShapeID="_x0000_i1061" DrawAspect="Content" ObjectID="_1495864552" r:id="rId80"/>
         </w:object>
       </w:r>
       <w:r>
@@ -1761,7 +1770,7 @@
         <w:pStyle w:val="a5"/>
         <w:ind w:left="720" w:firstLineChars="0" w:firstLine="0"/>
         <w:rPr>
-          <w:rFonts w:asciiTheme="minorEastAsia" w:hAnsiTheme="minorEastAsia" w:hint="eastAsia"/>
+          <w:rFonts w:asciiTheme="minorEastAsia" w:hAnsiTheme="minorEastAsia"/>
           <w:color w:val="000000"/>
           <w:position w:val="-6"/>
           <w:sz w:val="24"/>
@@ -1790,7 +1799,7 @@
           <v:shape id="_x0000_i1062" type="#_x0000_t75" style="width:80.15pt;height:67.9pt" o:ole="">
             <v:imagedata r:id="rId81" o:title=""/>
           </v:shape>
-          <o:OLEObject Type="Embed" ProgID="Equation.DSMT4" ShapeID="_x0000_i1062" DrawAspect="Content" ObjectID="_1495613752" r:id="rId82"/>
+          <o:OLEObject Type="Embed" ProgID="Equation.DSMT4" ShapeID="_x0000_i1062" DrawAspect="Content" ObjectID="_1495864553" r:id="rId82"/>
         </w:object>
       </w:r>
       <w:r>
@@ -1806,283 +1815,283 @@
     <w:p>
       <w:pPr>
         <w:rPr>
-          <w:rFonts w:asciiTheme="minorEastAsia" w:hAnsiTheme="minorEastAsia" w:hint="eastAsia"/>
-          <w:color w:val="000000"/>
-          <w:sz w:val="24"/>
-          <w:szCs w:val="24"/>
-        </w:rPr>
-      </w:pPr>
-    </w:p>
-    <w:p>
-      <w:pPr>
-        <w:pStyle w:val="a5"/>
-        <w:ind w:left="720" w:firstLineChars="0" w:firstLine="0"/>
-        <w:rPr>
-          <w:rFonts w:asciiTheme="minorEastAsia" w:hAnsiTheme="minorEastAsia"/>
-          <w:color w:val="000000"/>
-          <w:sz w:val="24"/>
-          <w:szCs w:val="24"/>
-        </w:rPr>
-      </w:pPr>
-    </w:p>
-    <w:p>
-      <w:pPr>
-        <w:pStyle w:val="a5"/>
-        <w:ind w:left="720" w:firstLineChars="0" w:firstLine="0"/>
-        <w:rPr>
-          <w:rFonts w:asciiTheme="minorEastAsia" w:hAnsiTheme="minorEastAsia"/>
-          <w:color w:val="000000"/>
-          <w:sz w:val="24"/>
-          <w:szCs w:val="24"/>
-        </w:rPr>
-      </w:pPr>
-    </w:p>
-    <w:p>
-      <w:pPr>
-        <w:pStyle w:val="a5"/>
-        <w:ind w:left="720" w:firstLineChars="0" w:firstLine="0"/>
-        <w:rPr>
-          <w:rFonts w:asciiTheme="minorEastAsia" w:hAnsiTheme="minorEastAsia"/>
-          <w:color w:val="000000"/>
-          <w:sz w:val="24"/>
-          <w:szCs w:val="24"/>
-        </w:rPr>
-      </w:pPr>
-    </w:p>
-    <w:p>
-      <w:pPr>
-        <w:pStyle w:val="a5"/>
-        <w:ind w:left="720" w:firstLineChars="0" w:firstLine="0"/>
-        <w:rPr>
-          <w:rFonts w:asciiTheme="minorEastAsia" w:hAnsiTheme="minorEastAsia"/>
-          <w:color w:val="000000"/>
-          <w:sz w:val="24"/>
-          <w:szCs w:val="24"/>
-        </w:rPr>
-      </w:pPr>
-    </w:p>
-    <w:p>
-      <w:pPr>
-        <w:pStyle w:val="a5"/>
-        <w:ind w:left="720" w:firstLineChars="0" w:firstLine="0"/>
-        <w:rPr>
-          <w:rFonts w:asciiTheme="minorEastAsia" w:hAnsiTheme="minorEastAsia"/>
-          <w:color w:val="000000"/>
-          <w:sz w:val="24"/>
-          <w:szCs w:val="24"/>
-        </w:rPr>
-      </w:pPr>
-    </w:p>
-    <w:p>
-      <w:pPr>
-        <w:pStyle w:val="a5"/>
-        <w:ind w:left="720" w:firstLineChars="0" w:firstLine="0"/>
-        <w:rPr>
-          <w:rFonts w:asciiTheme="minorEastAsia" w:hAnsiTheme="minorEastAsia"/>
-          <w:color w:val="000000"/>
-          <w:sz w:val="24"/>
-          <w:szCs w:val="24"/>
-        </w:rPr>
-      </w:pPr>
-    </w:p>
-    <w:p>
-      <w:pPr>
-        <w:pStyle w:val="a5"/>
-        <w:ind w:left="720" w:firstLineChars="0" w:firstLine="0"/>
-        <w:rPr>
-          <w:rFonts w:asciiTheme="minorEastAsia" w:hAnsiTheme="minorEastAsia"/>
-          <w:color w:val="000000"/>
-          <w:sz w:val="24"/>
-          <w:szCs w:val="24"/>
-        </w:rPr>
-      </w:pPr>
-    </w:p>
-    <w:p>
-      <w:pPr>
-        <w:pStyle w:val="a5"/>
-        <w:ind w:left="720" w:firstLineChars="0" w:firstLine="0"/>
-        <w:rPr>
-          <w:rFonts w:asciiTheme="minorEastAsia" w:hAnsiTheme="minorEastAsia"/>
-          <w:color w:val="000000"/>
-          <w:sz w:val="24"/>
-          <w:szCs w:val="24"/>
-        </w:rPr>
-      </w:pPr>
-    </w:p>
-    <w:p>
-      <w:pPr>
-        <w:pStyle w:val="a5"/>
-        <w:ind w:left="720" w:firstLineChars="0" w:firstLine="0"/>
-        <w:rPr>
-          <w:rFonts w:asciiTheme="minorEastAsia" w:hAnsiTheme="minorEastAsia"/>
-          <w:color w:val="000000"/>
-          <w:sz w:val="24"/>
-          <w:szCs w:val="24"/>
-        </w:rPr>
-      </w:pPr>
-    </w:p>
-    <w:p>
-      <w:pPr>
-        <w:pStyle w:val="a5"/>
-        <w:ind w:left="720" w:firstLineChars="0" w:firstLine="0"/>
-        <w:rPr>
-          <w:rFonts w:asciiTheme="minorEastAsia" w:hAnsiTheme="minorEastAsia"/>
-          <w:color w:val="000000"/>
-          <w:sz w:val="24"/>
-          <w:szCs w:val="24"/>
-        </w:rPr>
-      </w:pPr>
-    </w:p>
-    <w:p>
-      <w:pPr>
-        <w:pStyle w:val="a5"/>
-        <w:ind w:left="720" w:firstLineChars="0" w:firstLine="0"/>
-        <w:rPr>
-          <w:rFonts w:asciiTheme="minorEastAsia" w:hAnsiTheme="minorEastAsia"/>
-          <w:color w:val="000000"/>
-          <w:sz w:val="24"/>
-          <w:szCs w:val="24"/>
-        </w:rPr>
-      </w:pPr>
-    </w:p>
-    <w:p>
-      <w:pPr>
-        <w:pStyle w:val="a5"/>
-        <w:ind w:left="720" w:firstLineChars="0" w:firstLine="0"/>
-        <w:rPr>
-          <w:rFonts w:asciiTheme="minorEastAsia" w:hAnsiTheme="minorEastAsia"/>
-          <w:color w:val="000000"/>
-          <w:sz w:val="24"/>
-          <w:szCs w:val="24"/>
-        </w:rPr>
-      </w:pPr>
-    </w:p>
-    <w:p>
-      <w:pPr>
-        <w:pStyle w:val="a5"/>
-        <w:ind w:left="720" w:firstLineChars="0" w:firstLine="0"/>
-        <w:rPr>
-          <w:rFonts w:asciiTheme="minorEastAsia" w:hAnsiTheme="minorEastAsia"/>
-          <w:color w:val="000000"/>
-          <w:sz w:val="24"/>
-          <w:szCs w:val="24"/>
-        </w:rPr>
-      </w:pPr>
-    </w:p>
-    <w:p>
-      <w:pPr>
-        <w:pStyle w:val="a5"/>
-        <w:ind w:left="720" w:firstLineChars="0" w:firstLine="0"/>
-        <w:rPr>
-          <w:rFonts w:asciiTheme="minorEastAsia" w:hAnsiTheme="minorEastAsia"/>
-          <w:color w:val="000000"/>
-          <w:sz w:val="24"/>
-          <w:szCs w:val="24"/>
-        </w:rPr>
-      </w:pPr>
-    </w:p>
-    <w:p>
-      <w:pPr>
-        <w:pStyle w:val="a5"/>
-        <w:ind w:left="720" w:firstLineChars="0" w:firstLine="0"/>
-        <w:rPr>
-          <w:rFonts w:asciiTheme="minorEastAsia" w:hAnsiTheme="minorEastAsia"/>
-          <w:color w:val="000000"/>
-          <w:sz w:val="24"/>
-          <w:szCs w:val="24"/>
-        </w:rPr>
-      </w:pPr>
-    </w:p>
-    <w:p>
-      <w:pPr>
-        <w:pStyle w:val="a5"/>
-        <w:ind w:left="720" w:firstLineChars="0" w:firstLine="0"/>
-        <w:rPr>
-          <w:rFonts w:asciiTheme="minorEastAsia" w:hAnsiTheme="minorEastAsia"/>
-          <w:color w:val="000000"/>
-          <w:sz w:val="24"/>
-          <w:szCs w:val="24"/>
-        </w:rPr>
-      </w:pPr>
-    </w:p>
-    <w:p>
-      <w:pPr>
-        <w:pStyle w:val="a5"/>
-        <w:ind w:left="720" w:firstLineChars="0" w:firstLine="0"/>
-        <w:rPr>
-          <w:rFonts w:asciiTheme="minorEastAsia" w:hAnsiTheme="minorEastAsia"/>
-          <w:color w:val="000000"/>
-          <w:sz w:val="24"/>
-          <w:szCs w:val="24"/>
-        </w:rPr>
-      </w:pPr>
-    </w:p>
-    <w:p>
-      <w:pPr>
-        <w:pStyle w:val="a5"/>
-        <w:ind w:left="720" w:firstLineChars="0" w:firstLine="0"/>
-        <w:rPr>
-          <w:rFonts w:asciiTheme="minorEastAsia" w:hAnsiTheme="minorEastAsia"/>
-          <w:color w:val="000000"/>
-          <w:sz w:val="24"/>
-          <w:szCs w:val="24"/>
-        </w:rPr>
-      </w:pPr>
-    </w:p>
-    <w:p>
-      <w:pPr>
-        <w:pStyle w:val="a5"/>
-        <w:ind w:left="720" w:firstLineChars="0" w:firstLine="0"/>
-        <w:rPr>
-          <w:rFonts w:asciiTheme="minorEastAsia" w:hAnsiTheme="minorEastAsia"/>
-          <w:color w:val="000000"/>
-          <w:sz w:val="24"/>
-          <w:szCs w:val="24"/>
-        </w:rPr>
-      </w:pPr>
-    </w:p>
-    <w:p>
-      <w:pPr>
-        <w:pStyle w:val="a5"/>
-        <w:ind w:left="720" w:firstLineChars="0" w:firstLine="0"/>
-        <w:rPr>
-          <w:rFonts w:asciiTheme="minorEastAsia" w:hAnsiTheme="minorEastAsia"/>
-          <w:color w:val="000000"/>
-          <w:sz w:val="24"/>
-          <w:szCs w:val="24"/>
-        </w:rPr>
-      </w:pPr>
-    </w:p>
-    <w:p>
-      <w:pPr>
-        <w:pStyle w:val="a5"/>
-        <w:ind w:left="720" w:firstLineChars="0" w:firstLine="0"/>
-        <w:rPr>
-          <w:rFonts w:asciiTheme="minorEastAsia" w:hAnsiTheme="minorEastAsia"/>
-          <w:color w:val="000000"/>
-          <w:sz w:val="24"/>
-          <w:szCs w:val="24"/>
-        </w:rPr>
-      </w:pPr>
-    </w:p>
-    <w:p>
-      <w:pPr>
-        <w:pStyle w:val="a5"/>
-        <w:ind w:left="720" w:firstLineChars="0" w:firstLine="0"/>
-        <w:rPr>
-          <w:rFonts w:asciiTheme="minorEastAsia" w:hAnsiTheme="minorEastAsia"/>
-          <w:color w:val="000000"/>
-          <w:sz w:val="24"/>
-          <w:szCs w:val="24"/>
-        </w:rPr>
-      </w:pPr>
-    </w:p>
-    <w:p>
-      <w:pPr>
-        <w:pStyle w:val="a5"/>
-        <w:ind w:left="720" w:firstLineChars="0" w:firstLine="0"/>
-        <w:rPr>
-          <w:rFonts w:asciiTheme="minorEastAsia" w:hAnsiTheme="minorEastAsia" w:hint="eastAsia"/>
+          <w:rFonts w:asciiTheme="minorEastAsia" w:hAnsiTheme="minorEastAsia"/>
+          <w:color w:val="000000"/>
+          <w:sz w:val="24"/>
+          <w:szCs w:val="24"/>
+        </w:rPr>
+      </w:pPr>
+    </w:p>
+    <w:p>
+      <w:pPr>
+        <w:pStyle w:val="a5"/>
+        <w:ind w:left="720" w:firstLineChars="0" w:firstLine="0"/>
+        <w:rPr>
+          <w:rFonts w:asciiTheme="minorEastAsia" w:hAnsiTheme="minorEastAsia"/>
+          <w:color w:val="000000"/>
+          <w:sz w:val="24"/>
+          <w:szCs w:val="24"/>
+        </w:rPr>
+      </w:pPr>
+    </w:p>
+    <w:p>
+      <w:pPr>
+        <w:pStyle w:val="a5"/>
+        <w:ind w:left="720" w:firstLineChars="0" w:firstLine="0"/>
+        <w:rPr>
+          <w:rFonts w:asciiTheme="minorEastAsia" w:hAnsiTheme="minorEastAsia"/>
+          <w:color w:val="000000"/>
+          <w:sz w:val="24"/>
+          <w:szCs w:val="24"/>
+        </w:rPr>
+      </w:pPr>
+    </w:p>
+    <w:p>
+      <w:pPr>
+        <w:pStyle w:val="a5"/>
+        <w:ind w:left="720" w:firstLineChars="0" w:firstLine="0"/>
+        <w:rPr>
+          <w:rFonts w:asciiTheme="minorEastAsia" w:hAnsiTheme="minorEastAsia"/>
+          <w:color w:val="000000"/>
+          <w:sz w:val="24"/>
+          <w:szCs w:val="24"/>
+        </w:rPr>
+      </w:pPr>
+    </w:p>
+    <w:p>
+      <w:pPr>
+        <w:pStyle w:val="a5"/>
+        <w:ind w:left="720" w:firstLineChars="0" w:firstLine="0"/>
+        <w:rPr>
+          <w:rFonts w:asciiTheme="minorEastAsia" w:hAnsiTheme="minorEastAsia"/>
+          <w:color w:val="000000"/>
+          <w:sz w:val="24"/>
+          <w:szCs w:val="24"/>
+        </w:rPr>
+      </w:pPr>
+    </w:p>
+    <w:p>
+      <w:pPr>
+        <w:pStyle w:val="a5"/>
+        <w:ind w:left="720" w:firstLineChars="0" w:firstLine="0"/>
+        <w:rPr>
+          <w:rFonts w:asciiTheme="minorEastAsia" w:hAnsiTheme="minorEastAsia"/>
+          <w:color w:val="000000"/>
+          <w:sz w:val="24"/>
+          <w:szCs w:val="24"/>
+        </w:rPr>
+      </w:pPr>
+    </w:p>
+    <w:p>
+      <w:pPr>
+        <w:pStyle w:val="a5"/>
+        <w:ind w:left="720" w:firstLineChars="0" w:firstLine="0"/>
+        <w:rPr>
+          <w:rFonts w:asciiTheme="minorEastAsia" w:hAnsiTheme="minorEastAsia"/>
+          <w:color w:val="000000"/>
+          <w:sz w:val="24"/>
+          <w:szCs w:val="24"/>
+        </w:rPr>
+      </w:pPr>
+    </w:p>
+    <w:p>
+      <w:pPr>
+        <w:pStyle w:val="a5"/>
+        <w:ind w:left="720" w:firstLineChars="0" w:firstLine="0"/>
+        <w:rPr>
+          <w:rFonts w:asciiTheme="minorEastAsia" w:hAnsiTheme="minorEastAsia"/>
+          <w:color w:val="000000"/>
+          <w:sz w:val="24"/>
+          <w:szCs w:val="24"/>
+        </w:rPr>
+      </w:pPr>
+    </w:p>
+    <w:p>
+      <w:pPr>
+        <w:pStyle w:val="a5"/>
+        <w:ind w:left="720" w:firstLineChars="0" w:firstLine="0"/>
+        <w:rPr>
+          <w:rFonts w:asciiTheme="minorEastAsia" w:hAnsiTheme="minorEastAsia"/>
+          <w:color w:val="000000"/>
+          <w:sz w:val="24"/>
+          <w:szCs w:val="24"/>
+        </w:rPr>
+      </w:pPr>
+    </w:p>
+    <w:p>
+      <w:pPr>
+        <w:pStyle w:val="a5"/>
+        <w:ind w:left="720" w:firstLineChars="0" w:firstLine="0"/>
+        <w:rPr>
+          <w:rFonts w:asciiTheme="minorEastAsia" w:hAnsiTheme="minorEastAsia"/>
+          <w:color w:val="000000"/>
+          <w:sz w:val="24"/>
+          <w:szCs w:val="24"/>
+        </w:rPr>
+      </w:pPr>
+    </w:p>
+    <w:p>
+      <w:pPr>
+        <w:pStyle w:val="a5"/>
+        <w:ind w:left="720" w:firstLineChars="0" w:firstLine="0"/>
+        <w:rPr>
+          <w:rFonts w:asciiTheme="minorEastAsia" w:hAnsiTheme="minorEastAsia"/>
+          <w:color w:val="000000"/>
+          <w:sz w:val="24"/>
+          <w:szCs w:val="24"/>
+        </w:rPr>
+      </w:pPr>
+    </w:p>
+    <w:p>
+      <w:pPr>
+        <w:pStyle w:val="a5"/>
+        <w:ind w:left="720" w:firstLineChars="0" w:firstLine="0"/>
+        <w:rPr>
+          <w:rFonts w:asciiTheme="minorEastAsia" w:hAnsiTheme="minorEastAsia"/>
+          <w:color w:val="000000"/>
+          <w:sz w:val="24"/>
+          <w:szCs w:val="24"/>
+        </w:rPr>
+      </w:pPr>
+    </w:p>
+    <w:p>
+      <w:pPr>
+        <w:pStyle w:val="a5"/>
+        <w:ind w:left="720" w:firstLineChars="0" w:firstLine="0"/>
+        <w:rPr>
+          <w:rFonts w:asciiTheme="minorEastAsia" w:hAnsiTheme="minorEastAsia"/>
+          <w:color w:val="000000"/>
+          <w:sz w:val="24"/>
+          <w:szCs w:val="24"/>
+        </w:rPr>
+      </w:pPr>
+    </w:p>
+    <w:p>
+      <w:pPr>
+        <w:pStyle w:val="a5"/>
+        <w:ind w:left="720" w:firstLineChars="0" w:firstLine="0"/>
+        <w:rPr>
+          <w:rFonts w:asciiTheme="minorEastAsia" w:hAnsiTheme="minorEastAsia"/>
+          <w:color w:val="000000"/>
+          <w:sz w:val="24"/>
+          <w:szCs w:val="24"/>
+        </w:rPr>
+      </w:pPr>
+    </w:p>
+    <w:p>
+      <w:pPr>
+        <w:pStyle w:val="a5"/>
+        <w:ind w:left="720" w:firstLineChars="0" w:firstLine="0"/>
+        <w:rPr>
+          <w:rFonts w:asciiTheme="minorEastAsia" w:hAnsiTheme="minorEastAsia"/>
+          <w:color w:val="000000"/>
+          <w:sz w:val="24"/>
+          <w:szCs w:val="24"/>
+        </w:rPr>
+      </w:pPr>
+    </w:p>
+    <w:p>
+      <w:pPr>
+        <w:pStyle w:val="a5"/>
+        <w:ind w:left="720" w:firstLineChars="0" w:firstLine="0"/>
+        <w:rPr>
+          <w:rFonts w:asciiTheme="minorEastAsia" w:hAnsiTheme="minorEastAsia"/>
+          <w:color w:val="000000"/>
+          <w:sz w:val="24"/>
+          <w:szCs w:val="24"/>
+        </w:rPr>
+      </w:pPr>
+    </w:p>
+    <w:p>
+      <w:pPr>
+        <w:pStyle w:val="a5"/>
+        <w:ind w:left="720" w:firstLineChars="0" w:firstLine="0"/>
+        <w:rPr>
+          <w:rFonts w:asciiTheme="minorEastAsia" w:hAnsiTheme="minorEastAsia"/>
+          <w:color w:val="000000"/>
+          <w:sz w:val="24"/>
+          <w:szCs w:val="24"/>
+        </w:rPr>
+      </w:pPr>
+    </w:p>
+    <w:p>
+      <w:pPr>
+        <w:pStyle w:val="a5"/>
+        <w:ind w:left="720" w:firstLineChars="0" w:firstLine="0"/>
+        <w:rPr>
+          <w:rFonts w:asciiTheme="minorEastAsia" w:hAnsiTheme="minorEastAsia"/>
+          <w:color w:val="000000"/>
+          <w:sz w:val="24"/>
+          <w:szCs w:val="24"/>
+        </w:rPr>
+      </w:pPr>
+    </w:p>
+    <w:p>
+      <w:pPr>
+        <w:pStyle w:val="a5"/>
+        <w:ind w:left="720" w:firstLineChars="0" w:firstLine="0"/>
+        <w:rPr>
+          <w:rFonts w:asciiTheme="minorEastAsia" w:hAnsiTheme="minorEastAsia"/>
+          <w:color w:val="000000"/>
+          <w:sz w:val="24"/>
+          <w:szCs w:val="24"/>
+        </w:rPr>
+      </w:pPr>
+    </w:p>
+    <w:p>
+      <w:pPr>
+        <w:pStyle w:val="a5"/>
+        <w:ind w:left="720" w:firstLineChars="0" w:firstLine="0"/>
+        <w:rPr>
+          <w:rFonts w:asciiTheme="minorEastAsia" w:hAnsiTheme="minorEastAsia"/>
+          <w:color w:val="000000"/>
+          <w:sz w:val="24"/>
+          <w:szCs w:val="24"/>
+        </w:rPr>
+      </w:pPr>
+    </w:p>
+    <w:p>
+      <w:pPr>
+        <w:pStyle w:val="a5"/>
+        <w:ind w:left="720" w:firstLineChars="0" w:firstLine="0"/>
+        <w:rPr>
+          <w:rFonts w:asciiTheme="minorEastAsia" w:hAnsiTheme="minorEastAsia"/>
+          <w:color w:val="000000"/>
+          <w:sz w:val="24"/>
+          <w:szCs w:val="24"/>
+        </w:rPr>
+      </w:pPr>
+    </w:p>
+    <w:p>
+      <w:pPr>
+        <w:pStyle w:val="a5"/>
+        <w:ind w:left="720" w:firstLineChars="0" w:firstLine="0"/>
+        <w:rPr>
+          <w:rFonts w:asciiTheme="minorEastAsia" w:hAnsiTheme="minorEastAsia"/>
+          <w:color w:val="000000"/>
+          <w:sz w:val="24"/>
+          <w:szCs w:val="24"/>
+        </w:rPr>
+      </w:pPr>
+    </w:p>
+    <w:p>
+      <w:pPr>
+        <w:pStyle w:val="a5"/>
+        <w:ind w:left="720" w:firstLineChars="0" w:firstLine="0"/>
+        <w:rPr>
+          <w:rFonts w:asciiTheme="minorEastAsia" w:hAnsiTheme="minorEastAsia"/>
+          <w:color w:val="000000"/>
+          <w:sz w:val="24"/>
+          <w:szCs w:val="24"/>
+        </w:rPr>
+      </w:pPr>
+    </w:p>
+    <w:p>
+      <w:pPr>
+        <w:pStyle w:val="a5"/>
+        <w:ind w:left="720" w:firstLineChars="0" w:firstLine="0"/>
+        <w:rPr>
+          <w:rFonts w:asciiTheme="minorEastAsia" w:hAnsiTheme="minorEastAsia"/>
           <w:color w:val="000000"/>
           <w:sz w:val="24"/>
           <w:szCs w:val="24"/>

--- a/毕设/片段/OSIC.docx
+++ b/毕设/片段/OSIC.docx
@@ -161,7 +161,7 @@
           <v:shape id="_x0000_i1025" type="#_x0000_t75" style="width:6.8pt;height:12.9pt" o:ole="">
             <v:imagedata r:id="rId7" o:title=""/>
           </v:shape>
-          <o:OLEObject Type="Embed" ProgID="Equation.DSMT4" ShapeID="_x0000_i1025" DrawAspect="Content" ObjectID="_1495864516" r:id="rId8"/>
+          <o:OLEObject Type="Embed" ProgID="Equation.DSMT4" ShapeID="_x0000_i1025" DrawAspect="Content" ObjectID="_1495866637" r:id="rId8"/>
         </w:object>
       </w:r>
       <w:r>
@@ -195,7 +195,7 @@
           <v:shape id="_x0000_i1026" type="#_x0000_t75" style="width:173.2pt;height:42.1pt" o:ole="">
             <v:imagedata r:id="rId9" o:title=""/>
           </v:shape>
-          <o:OLEObject Type="Embed" ProgID="Equation.DSMT4" ShapeID="_x0000_i1026" DrawAspect="Content" ObjectID="_1495864517" r:id="rId10"/>
+          <o:OLEObject Type="Embed" ProgID="Equation.DSMT4" ShapeID="_x0000_i1026" DrawAspect="Content" ObjectID="_1495866638" r:id="rId10"/>
         </w:object>
       </w:r>
       <w:r>
@@ -246,12 +246,27 @@
       </w:r>
       <w:r>
         <w:rPr>
-          <w:rFonts w:asciiTheme="minorEastAsia" w:hAnsiTheme="minorEastAsia" w:hint="eastAsia"/>
-          <w:color w:val="000000"/>
-          <w:sz w:val="24"/>
-          <w:szCs w:val="24"/>
-        </w:rPr>
-        <w:t>r，表示</w:t>
+          <w:rFonts w:asciiTheme="minorEastAsia" w:hAnsiTheme="minorEastAsia"/>
+          <w:color w:val="000000"/>
+          <w:position w:val="-4"/>
+          <w:sz w:val="24"/>
+          <w:szCs w:val="24"/>
+        </w:rPr>
+        <w:object w:dxaOrig="180" w:dyaOrig="200">
+          <v:shape id="_x0000_i1063" type="#_x0000_t75" style="width:8.85pt;height:10.2pt" o:ole="">
+            <v:imagedata r:id="rId11" o:title=""/>
+          </v:shape>
+          <o:OLEObject Type="Embed" ProgID="Equation.DSMT4" ShapeID="_x0000_i1063" DrawAspect="Content" ObjectID="_1495866639" r:id="rId12"/>
+        </w:object>
+      </w:r>
+      <w:r>
+        <w:rPr>
+          <w:rFonts w:asciiTheme="minorEastAsia" w:hAnsiTheme="minorEastAsia" w:hint="eastAsia"/>
+          <w:color w:val="000000"/>
+          <w:sz w:val="24"/>
+          <w:szCs w:val="24"/>
+        </w:rPr>
+        <w:t>，表示</w:t>
       </w:r>
       <w:r>
         <w:rPr>
@@ -281,9 +296,9 @@
         </w:rPr>
         <w:object w:dxaOrig="400" w:dyaOrig="340">
           <v:shape id="_x0000_i1027" type="#_x0000_t75" style="width:19.7pt;height:17pt" o:ole="">
-            <v:imagedata r:id="rId11" o:title=""/>
-          </v:shape>
-          <o:OLEObject Type="Embed" ProgID="Equation.DSMT4" ShapeID="_x0000_i1027" DrawAspect="Content" ObjectID="_1495864518" r:id="rId12"/>
+            <v:imagedata r:id="rId13" o:title=""/>
+          </v:shape>
+          <o:OLEObject Type="Embed" ProgID="Equation.DSMT4" ShapeID="_x0000_i1027" DrawAspect="Content" ObjectID="_1495866640" r:id="rId14"/>
         </w:object>
       </w:r>
       <w:r>
@@ -305,9 +320,9 @@
         </w:rPr>
         <w:object w:dxaOrig="200" w:dyaOrig="300">
           <v:shape id="_x0000_i1028" type="#_x0000_t75" style="width:10.2pt;height:14.95pt" o:ole="">
-            <v:imagedata r:id="rId13" o:title=""/>
-          </v:shape>
-          <o:OLEObject Type="Embed" ProgID="Equation.DSMT4" ShapeID="_x0000_i1028" DrawAspect="Content" ObjectID="_1495864519" r:id="rId14"/>
+            <v:imagedata r:id="rId15" o:title=""/>
+          </v:shape>
+          <o:OLEObject Type="Embed" ProgID="Equation.DSMT4" ShapeID="_x0000_i1028" DrawAspect="Content" ObjectID="_1495866641" r:id="rId16"/>
         </w:object>
       </w:r>
       <w:r>
@@ -329,9 +344,9 @@
         </w:rPr>
         <w:object w:dxaOrig="340" w:dyaOrig="400">
           <v:shape id="_x0000_i1029" type="#_x0000_t75" style="width:17pt;height:19.7pt" o:ole="">
-            <v:imagedata r:id="rId15" o:title=""/>
-          </v:shape>
-          <o:OLEObject Type="Embed" ProgID="Equation.DSMT4" ShapeID="_x0000_i1029" DrawAspect="Content" ObjectID="_1495864520" r:id="rId16"/>
+            <v:imagedata r:id="rId17" o:title=""/>
+          </v:shape>
+          <o:OLEObject Type="Embed" ProgID="Equation.DSMT4" ShapeID="_x0000_i1029" DrawAspect="Content" ObjectID="_1495866642" r:id="rId18"/>
         </w:object>
       </w:r>
       <w:r>
@@ -362,9 +377,9 @@
         </w:rPr>
         <w:object w:dxaOrig="200" w:dyaOrig="300">
           <v:shape id="_x0000_i1030" type="#_x0000_t75" style="width:10.2pt;height:14.95pt" o:ole="">
-            <v:imagedata r:id="rId17" o:title=""/>
-          </v:shape>
-          <o:OLEObject Type="Embed" ProgID="Equation.DSMT4" ShapeID="_x0000_i1030" DrawAspect="Content" ObjectID="_1495864521" r:id="rId18"/>
+            <v:imagedata r:id="rId19" o:title=""/>
+          </v:shape>
+          <o:OLEObject Type="Embed" ProgID="Equation.DSMT4" ShapeID="_x0000_i1030" DrawAspect="Content" ObjectID="_1495866643" r:id="rId20"/>
         </w:object>
       </w:r>
       <w:r>
@@ -386,9 +401,9 @@
         </w:rPr>
         <w:object w:dxaOrig="320" w:dyaOrig="380">
           <v:shape id="_x0000_i1031" type="#_x0000_t75" style="width:16.3pt;height:19pt" o:ole="">
-            <v:imagedata r:id="rId19" o:title=""/>
-          </v:shape>
-          <o:OLEObject Type="Embed" ProgID="Equation.DSMT4" ShapeID="_x0000_i1031" DrawAspect="Content" ObjectID="_1495864522" r:id="rId20"/>
+            <v:imagedata r:id="rId21" o:title=""/>
+          </v:shape>
+          <o:OLEObject Type="Embed" ProgID="Equation.DSMT4" ShapeID="_x0000_i1031" DrawAspect="Content" ObjectID="_1495866644" r:id="rId22"/>
         </w:object>
       </w:r>
       <w:r>
@@ -463,10 +478,10 @@
           <w:szCs w:val="24"/>
         </w:rPr>
         <w:object w:dxaOrig="540" w:dyaOrig="480">
-          <v:shape id="_x0000_i1032" type="#_x0000_t75" style="width:27.15pt;height:23.75pt" o:ole="">
-            <v:imagedata r:id="rId21" o:title=""/>
-          </v:shape>
-          <o:OLEObject Type="Embed" ProgID="Equation.DSMT4" ShapeID="_x0000_i1032" DrawAspect="Content" ObjectID="_1495864523" r:id="rId22"/>
+          <v:shape id="_x0000_i1032" type="#_x0000_t75" style="width:27.4pt;height:23.65pt" o:ole="">
+            <v:imagedata r:id="rId23" o:title=""/>
+          </v:shape>
+          <o:OLEObject Type="Embed" ProgID="Equation.DSMT4" ShapeID="_x0000_i1032" DrawAspect="Content" ObjectID="_1495866645" r:id="rId24"/>
         </w:object>
       </w:r>
       <w:r>
@@ -495,6 +510,372 @@
           <w:sz w:val="24"/>
           <w:szCs w:val="24"/>
         </w:rPr>
+        <w:t>结合SIC，ZF</w:t>
+      </w:r>
+      <w:r>
+        <w:rPr>
+          <w:rFonts w:asciiTheme="minorEastAsia" w:hAnsiTheme="minorEastAsia"/>
+          <w:color w:val="000000"/>
+          <w:sz w:val="24"/>
+          <w:szCs w:val="24"/>
+        </w:rPr>
+        <w:t>-OSIC</w:t>
+      </w:r>
+      <w:r>
+        <w:rPr>
+          <w:rFonts w:asciiTheme="minorEastAsia" w:hAnsiTheme="minorEastAsia" w:hint="eastAsia"/>
+          <w:color w:val="000000"/>
+          <w:sz w:val="24"/>
+          <w:szCs w:val="24"/>
+        </w:rPr>
+        <w:t>算法的迭代过程可以表示如下：</w:t>
+      </w:r>
+    </w:p>
+    <w:tbl>
+      <w:tblPr>
+        <w:tblW w:w="0" w:type="auto"/>
+        <w:tblLayout w:type="fixed"/>
+        <w:tblCellMar>
+          <w:left w:w="70" w:type="dxa"/>
+          <w:right w:w="70" w:type="dxa"/>
+        </w:tblCellMar>
+        <w:tblLook w:val="0000" w:firstRow="0" w:lastRow="0" w:firstColumn="0" w:lastColumn="0" w:noHBand="0" w:noVBand="0"/>
+      </w:tblPr>
+      <w:tblGrid>
+        <w:gridCol w:w="5832"/>
+      </w:tblGrid>
+      <w:tr>
+        <w:tblPrEx>
+          <w:tblCellMar>
+            <w:top w:w="0" w:type="dxa"/>
+            <w:bottom w:w="0" w:type="dxa"/>
+          </w:tblCellMar>
+        </w:tblPrEx>
+        <w:tc>
+          <w:tcPr>
+            <w:tcW w:w="5832" w:type="dxa"/>
+            <w:tcBorders>
+              <w:top w:val="single" w:sz="12" w:space="0" w:color="000000"/>
+              <w:bottom w:val="single" w:sz="6" w:space="0" w:color="000000"/>
+            </w:tcBorders>
+          </w:tcPr>
+          <w:p>
+            <w:r>
+              <w:rPr>
+                <w:b/>
+              </w:rPr>
+              <w:t>ZF-OSIC</w:t>
+            </w:r>
+            <w:r>
+              <w:t xml:space="preserve"> </w:t>
+            </w:r>
+          </w:p>
+        </w:tc>
+      </w:tr>
+      <w:tr>
+        <w:tblPrEx>
+          <w:tblCellMar>
+            <w:top w:w="0" w:type="dxa"/>
+            <w:bottom w:w="0" w:type="dxa"/>
+          </w:tblCellMar>
+        </w:tblPrEx>
+        <w:tc>
+          <w:tcPr>
+            <w:tcW w:w="5832" w:type="dxa"/>
+            <w:tcBorders>
+              <w:bottom w:val="single" w:sz="12" w:space="0" w:color="000000"/>
+            </w:tcBorders>
+          </w:tcPr>
+          <w:p>
+            <w:pPr>
+              <w:widowControl/>
+              <w:numPr>
+                <w:ilvl w:val="0"/>
+                <w:numId w:val="4"/>
+              </w:numPr>
+              <w:ind w:left="357" w:hanging="357"/>
+              <w:textAlignment w:val="baseline"/>
+              <w:rPr>
+                <w:szCs w:val="18"/>
+              </w:rPr>
+            </w:pPr>
+            <w:r>
+              <w:rPr>
+                <w:position w:val="-10"/>
+                <w:szCs w:val="18"/>
+              </w:rPr>
+              <w:object w:dxaOrig="600" w:dyaOrig="320">
+                <v:shape id="_x0000_i1064" type="#_x0000_t75" style="width:25.8pt;height:13.45pt" o:ole="">
+                  <v:imagedata r:id="rId25" o:title=""/>
+                </v:shape>
+                <o:OLEObject Type="Embed" ProgID="Equation.DSMT4" ShapeID="_x0000_i1064" DrawAspect="Content" ObjectID="_1495866646" r:id="rId26"/>
+              </w:object>
+            </w:r>
+            <w:r>
+              <w:rPr>
+                <w:rFonts w:hint="eastAsia"/>
+                <w:szCs w:val="18"/>
+              </w:rPr>
+              <w:t>,</w:t>
+            </w:r>
+            <w:r>
+              <w:rPr>
+                <w:position w:val="-12"/>
+                <w:szCs w:val="18"/>
+              </w:rPr>
+              <w:object w:dxaOrig="900" w:dyaOrig="380">
+                <v:shape id="_x0000_i1065" type="#_x0000_t75" style="width:32.8pt;height:13.95pt" o:ole="">
+                  <v:imagedata r:id="rId27" o:title=""/>
+                </v:shape>
+                <o:OLEObject Type="Embed" ProgID="Equation.DSMT4" ShapeID="_x0000_i1065" DrawAspect="Content" ObjectID="_1495866647" r:id="rId28"/>
+              </w:object>
+            </w:r>
+            <w:r>
+              <w:rPr>
+                <w:rFonts w:hint="eastAsia"/>
+                <w:szCs w:val="18"/>
+              </w:rPr>
+              <w:t>,</w:t>
+            </w:r>
+            <w:r>
+              <w:rPr>
+                <w:position w:val="-22"/>
+              </w:rPr>
+              <w:object w:dxaOrig="2100" w:dyaOrig="540">
+                <v:shape id="_x0000_i1066" type="#_x0000_t75" style="width:80.6pt;height:20.4pt" o:ole="">
+                  <v:imagedata r:id="rId29" o:title=""/>
+                </v:shape>
+                <o:OLEObject Type="Embed" ProgID="Equation.DSMT4" ShapeID="_x0000_i1066" DrawAspect="Content" ObjectID="_1495866648" r:id="rId30"/>
+              </w:object>
+            </w:r>
+            <w:r>
+              <w:rPr>
+                <w:szCs w:val="18"/>
+              </w:rPr>
+              <w:t xml:space="preserve"> </w:t>
+            </w:r>
+          </w:p>
+          <w:p>
+            <w:pPr>
+              <w:widowControl/>
+              <w:numPr>
+                <w:ilvl w:val="0"/>
+                <w:numId w:val="4"/>
+              </w:numPr>
+              <w:ind w:left="357" w:hanging="357"/>
+              <w:textAlignment w:val="baseline"/>
+              <w:rPr>
+                <w:szCs w:val="18"/>
+              </w:rPr>
+            </w:pPr>
+            <w:r>
+              <w:rPr>
+                <w:position w:val="-14"/>
+                <w:szCs w:val="18"/>
+              </w:rPr>
+              <w:object w:dxaOrig="1420" w:dyaOrig="380">
+                <v:shape id="_x0000_i1067" type="#_x0000_t75" style="width:55.9pt;height:15.05pt" o:ole="">
+                  <v:imagedata r:id="rId31" o:title=""/>
+                </v:shape>
+                <o:OLEObject Type="Embed" ProgID="Equation.DSMT4" ShapeID="_x0000_i1067" DrawAspect="Content" ObjectID="_1495866649" r:id="rId32"/>
+              </w:object>
+            </w:r>
+          </w:p>
+          <w:p>
+            <w:pPr>
+              <w:widowControl/>
+              <w:numPr>
+                <w:ilvl w:val="0"/>
+                <w:numId w:val="4"/>
+              </w:numPr>
+              <w:ind w:left="357" w:hanging="357"/>
+              <w:textAlignment w:val="baseline"/>
+              <w:rPr>
+                <w:rFonts w:hint="eastAsia"/>
+                <w:szCs w:val="18"/>
+              </w:rPr>
+            </w:pPr>
+            <w:r>
+              <w:rPr>
+                <w:position w:val="-14"/>
+                <w:szCs w:val="18"/>
+              </w:rPr>
+              <w:object w:dxaOrig="1140" w:dyaOrig="380">
+                <v:shape id="_x0000_i1068" type="#_x0000_t75" style="width:47.3pt;height:15.6pt" o:ole="">
+                  <v:imagedata r:id="rId33" o:title=""/>
+                </v:shape>
+                <o:OLEObject Type="Embed" ProgID="Equation.DSMT4" ShapeID="_x0000_i1068" DrawAspect="Content" ObjectID="_1495866650" r:id="rId34"/>
+              </w:object>
+            </w:r>
+          </w:p>
+          <w:p>
+            <w:pPr>
+              <w:widowControl/>
+              <w:numPr>
+                <w:ilvl w:val="0"/>
+                <w:numId w:val="4"/>
+              </w:numPr>
+              <w:ind w:left="357" w:hanging="357"/>
+              <w:textAlignment w:val="baseline"/>
+              <w:rPr>
+                <w:szCs w:val="18"/>
+              </w:rPr>
+            </w:pPr>
+            <w:r>
+              <w:rPr>
+                <w:position w:val="-14"/>
+                <w:szCs w:val="18"/>
+              </w:rPr>
+              <w:object w:dxaOrig="1540" w:dyaOrig="440">
+                <v:shape id="_x0000_i1069" type="#_x0000_t75" style="width:61.25pt;height:17.75pt" o:ole="">
+                  <v:imagedata r:id="rId35" o:title=""/>
+                </v:shape>
+                <o:OLEObject Type="Embed" ProgID="Equation.DSMT4" ShapeID="_x0000_i1069" DrawAspect="Content" ObjectID="_1495866651" r:id="rId36"/>
+              </w:object>
+            </w:r>
+            <w:r>
+              <w:rPr>
+                <w:szCs w:val="18"/>
+              </w:rPr>
+              <w:t xml:space="preserve"> </w:t>
+            </w:r>
+          </w:p>
+          <w:p>
+            <w:pPr>
+              <w:widowControl/>
+              <w:numPr>
+                <w:ilvl w:val="0"/>
+                <w:numId w:val="4"/>
+              </w:numPr>
+              <w:ind w:left="357" w:hanging="357"/>
+              <w:textAlignment w:val="baseline"/>
+              <w:rPr>
+                <w:szCs w:val="18"/>
+              </w:rPr>
+            </w:pPr>
+            <w:r>
+              <w:rPr>
+                <w:position w:val="-14"/>
+                <w:szCs w:val="18"/>
+              </w:rPr>
+              <w:object w:dxaOrig="1760" w:dyaOrig="440">
+                <v:shape id="_x0000_i1070" type="#_x0000_t75" style="width:74.15pt;height:18.25pt" o:ole="">
+                  <v:imagedata r:id="rId37" o:title=""/>
+                </v:shape>
+                <o:OLEObject Type="Embed" ProgID="Equation.DSMT4" ShapeID="_x0000_i1070" DrawAspect="Content" ObjectID="_1495866652" r:id="rId38"/>
+              </w:object>
+            </w:r>
+          </w:p>
+          <w:p>
+            <w:pPr>
+              <w:widowControl/>
+              <w:numPr>
+                <w:ilvl w:val="0"/>
+                <w:numId w:val="4"/>
+              </w:numPr>
+              <w:ind w:left="357" w:hanging="357"/>
+              <w:textAlignment w:val="baseline"/>
+              <w:rPr>
+                <w:szCs w:val="18"/>
+              </w:rPr>
+            </w:pPr>
+            <w:r>
+              <w:rPr>
+                <w:position w:val="-18"/>
+                <w:szCs w:val="18"/>
+              </w:rPr>
+              <w:object w:dxaOrig="1200" w:dyaOrig="440">
+                <v:shape id="_x0000_i1071" type="#_x0000_t75" style="width:49.95pt;height:18.25pt" o:ole="">
+                  <v:imagedata r:id="rId39" o:title=""/>
+                </v:shape>
+                <o:OLEObject Type="Embed" ProgID="Equation.DSMT4" ShapeID="_x0000_i1071" DrawAspect="Content" ObjectID="_1495866653" r:id="rId40"/>
+              </w:object>
+            </w:r>
+          </w:p>
+          <w:p>
+            <w:pPr>
+              <w:widowControl/>
+              <w:numPr>
+                <w:ilvl w:val="0"/>
+                <w:numId w:val="4"/>
+              </w:numPr>
+              <w:ind w:left="357" w:hanging="357"/>
+              <w:textAlignment w:val="baseline"/>
+              <w:rPr>
+                <w:szCs w:val="18"/>
+              </w:rPr>
+            </w:pPr>
+            <w:r>
+              <w:rPr>
+                <w:position w:val="-24"/>
+                <w:szCs w:val="18"/>
+              </w:rPr>
+              <w:object w:dxaOrig="2740" w:dyaOrig="560">
+                <v:shape id="_x0000_i1072" type="#_x0000_t75" style="width:110.15pt;height:22.55pt" o:ole="">
+                  <v:imagedata r:id="rId41" o:title=""/>
+                </v:shape>
+                <o:OLEObject Type="Embed" ProgID="Equation.DSMT4" ShapeID="_x0000_i1072" DrawAspect="Content" ObjectID="_1495866654" r:id="rId42"/>
+              </w:object>
+            </w:r>
+          </w:p>
+          <w:p>
+            <w:pPr>
+              <w:widowControl/>
+              <w:numPr>
+                <w:ilvl w:val="0"/>
+                <w:numId w:val="4"/>
+              </w:numPr>
+              <w:ind w:left="357" w:hanging="357"/>
+              <w:textAlignment w:val="baseline"/>
+              <w:rPr>
+                <w:rFonts w:hint="eastAsia"/>
+                <w:szCs w:val="18"/>
+              </w:rPr>
+            </w:pPr>
+            <w:r>
+              <w:rPr>
+                <w:position w:val="-10"/>
+                <w:szCs w:val="18"/>
+              </w:rPr>
+              <w:object w:dxaOrig="999" w:dyaOrig="320">
+                <v:shape id="_x0000_i1073" type="#_x0000_t75" style="width:37.6pt;height:11.8pt" o:ole="">
+                  <v:imagedata r:id="rId43" o:title=""/>
+                </v:shape>
+                <o:OLEObject Type="Embed" ProgID="Equation.DSMT4" ShapeID="_x0000_i1073" DrawAspect="Content" ObjectID="_1495866655" r:id="rId44"/>
+              </w:object>
+            </w:r>
+          </w:p>
+        </w:tc>
+        <w:bookmarkStart w:id="0" w:name="_GoBack"/>
+        <w:bookmarkEnd w:id="0"/>
+      </w:tr>
+    </w:tbl>
+    <w:p>
+      <w:pPr>
+        <w:rPr>
+          <w:rFonts w:asciiTheme="minorEastAsia" w:hAnsiTheme="minorEastAsia" w:hint="eastAsia"/>
+          <w:color w:val="000000"/>
+          <w:sz w:val="24"/>
+          <w:szCs w:val="24"/>
+        </w:rPr>
+      </w:pPr>
+    </w:p>
+    <w:p>
+      <w:pPr>
+        <w:rPr>
+          <w:rFonts w:asciiTheme="minorEastAsia" w:hAnsiTheme="minorEastAsia"/>
+          <w:color w:val="000000"/>
+          <w:sz w:val="24"/>
+          <w:szCs w:val="24"/>
+        </w:rPr>
+      </w:pPr>
+      <w:r>
+        <w:rPr>
+          <w:rFonts w:asciiTheme="minorEastAsia" w:hAnsiTheme="minorEastAsia" w:hint="eastAsia"/>
+          <w:color w:val="000000"/>
+          <w:sz w:val="24"/>
+          <w:szCs w:val="24"/>
+        </w:rPr>
         <w:t>同样，</w:t>
       </w:r>
       <w:r>
@@ -542,10 +923,10 @@
           <w:szCs w:val="24"/>
         </w:rPr>
         <w:object w:dxaOrig="279" w:dyaOrig="260">
-          <v:shape id="_x0000_i1033" type="#_x0000_t75" style="width:14.25pt;height:12.9pt" o:ole="">
-            <v:imagedata r:id="rId23" o:title=""/>
-          </v:shape>
-          <o:OLEObject Type="Embed" ProgID="Equation.DSMT4" ShapeID="_x0000_i1033" DrawAspect="Content" ObjectID="_1495864524" r:id="rId24"/>
+          <v:shape id="_x0000_i1033" type="#_x0000_t75" style="width:14.5pt;height:12.9pt" o:ole="">
+            <v:imagedata r:id="rId45" o:title=""/>
+          </v:shape>
+          <o:OLEObject Type="Embed" ProgID="Equation.DSMT4" ShapeID="_x0000_i1033" DrawAspect="Content" ObjectID="_1495866656" r:id="rId46"/>
         </w:object>
       </w:r>
       <w:r>
@@ -584,10 +965,10 @@
           <w:szCs w:val="24"/>
         </w:rPr>
         <w:object w:dxaOrig="220" w:dyaOrig="260">
-          <v:shape id="_x0000_i1034" type="#_x0000_t75" style="width:10.85pt;height:12.9pt" o:ole="">
-            <v:imagedata r:id="rId25" o:title=""/>
-          </v:shape>
-          <o:OLEObject Type="Embed" ProgID="Equation.DSMT4" ShapeID="_x0000_i1034" DrawAspect="Content" ObjectID="_1495864525" r:id="rId26"/>
+          <v:shape id="_x0000_i1034" type="#_x0000_t75" style="width:10.75pt;height:12.9pt" o:ole="">
+            <v:imagedata r:id="rId47" o:title=""/>
+          </v:shape>
+          <o:OLEObject Type="Embed" ProgID="Equation.DSMT4" ShapeID="_x0000_i1034" DrawAspect="Content" ObjectID="_1495866657" r:id="rId48"/>
         </w:object>
       </w:r>
       <w:r>
@@ -608,10 +989,10 @@
           <w:szCs w:val="24"/>
         </w:rPr>
         <w:object w:dxaOrig="260" w:dyaOrig="279">
-          <v:shape id="_x0000_i1035" type="#_x0000_t75" style="width:12.9pt;height:14.25pt" o:ole="">
-            <v:imagedata r:id="rId27" o:title=""/>
-          </v:shape>
-          <o:OLEObject Type="Embed" ProgID="Equation.DSMT4" ShapeID="_x0000_i1035" DrawAspect="Content" ObjectID="_1495864526" r:id="rId28"/>
+          <v:shape id="_x0000_i1035" type="#_x0000_t75" style="width:12.9pt;height:14.5pt" o:ole="">
+            <v:imagedata r:id="rId49" o:title=""/>
+          </v:shape>
+          <o:OLEObject Type="Embed" ProgID="Equation.DSMT4" ShapeID="_x0000_i1035" DrawAspect="Content" ObjectID="_1495866658" r:id="rId50"/>
         </w:object>
       </w:r>
       <w:r>
@@ -653,10 +1034,10 @@
           <w:position w:val="-4"/>
         </w:rPr>
         <w:object w:dxaOrig="920" w:dyaOrig="320">
-          <v:shape id="_x0000_i1036" type="#_x0000_t75" style="width:46.2pt;height:16.3pt" o:ole="">
-            <v:imagedata r:id="rId29" o:title=""/>
-          </v:shape>
-          <o:OLEObject Type="Embed" ProgID="Equation.DSMT4" ShapeID="_x0000_i1036" DrawAspect="Content" ObjectID="_1495864527" r:id="rId30"/>
+          <v:shape id="_x0000_i1036" type="#_x0000_t75" style="width:46.2pt;height:16.1pt" o:ole="">
+            <v:imagedata r:id="rId51" o:title=""/>
+          </v:shape>
+          <o:OLEObject Type="Embed" ProgID="Equation.DSMT4" ShapeID="_x0000_i1036" DrawAspect="Content" ObjectID="_1495866659" r:id="rId52"/>
         </w:object>
       </w:r>
       <w:r>
@@ -682,10 +1063,10 @@
           <w:position w:val="-6"/>
         </w:rPr>
         <w:object w:dxaOrig="840" w:dyaOrig="340">
-          <v:shape id="_x0000_i1037" type="#_x0000_t75" style="width:42.1pt;height:17pt" o:ole="">
-            <v:imagedata r:id="rId31" o:title=""/>
-          </v:shape>
-          <o:OLEObject Type="Embed" ProgID="Equation.DSMT4" ShapeID="_x0000_i1037" DrawAspect="Content" ObjectID="_1495864528" r:id="rId32"/>
+          <v:shape id="_x0000_i1037" type="#_x0000_t75" style="width:41.9pt;height:17.2pt" o:ole="">
+            <v:imagedata r:id="rId53" o:title=""/>
+          </v:shape>
+          <o:OLEObject Type="Embed" ProgID="Equation.DSMT4" ShapeID="_x0000_i1037" DrawAspect="Content" ObjectID="_1495866660" r:id="rId54"/>
         </w:object>
       </w:r>
       <w:r>
@@ -699,10 +1080,10 @@
           <w:position w:val="-6"/>
         </w:rPr>
         <w:object w:dxaOrig="400" w:dyaOrig="340">
-          <v:shape id="_x0000_i1038" type="#_x0000_t75" style="width:19.7pt;height:17pt" o:ole="">
-            <v:imagedata r:id="rId33" o:title=""/>
-          </v:shape>
-          <o:OLEObject Type="Embed" ProgID="Equation.DSMT4" ShapeID="_x0000_i1038" DrawAspect="Content" ObjectID="_1495864529" r:id="rId34"/>
+          <v:shape id="_x0000_i1038" type="#_x0000_t75" style="width:19.9pt;height:17.2pt" o:ole="">
+            <v:imagedata r:id="rId55" o:title=""/>
+          </v:shape>
+          <o:OLEObject Type="Embed" ProgID="Equation.DSMT4" ShapeID="_x0000_i1038" DrawAspect="Content" ObjectID="_1495866661" r:id="rId56"/>
         </w:object>
       </w:r>
       <w:r>
@@ -719,10 +1100,10 @@
           <w:position w:val="-50"/>
         </w:rPr>
         <w:object w:dxaOrig="1560" w:dyaOrig="1120">
-          <v:shape id="_x0000_i1039" type="#_x0000_t75" style="width:78.1pt;height:55.7pt" o:ole="">
-            <v:imagedata r:id="rId35" o:title=""/>
-          </v:shape>
-          <o:OLEObject Type="Embed" ProgID="Equation.DSMT4" ShapeID="_x0000_i1039" DrawAspect="Content" ObjectID="_1495864530" r:id="rId36"/>
+          <v:shape id="_x0000_i1039" type="#_x0000_t75" style="width:77.9pt;height:55.9pt" o:ole="">
+            <v:imagedata r:id="rId57" o:title=""/>
+          </v:shape>
+          <o:OLEObject Type="Embed" ProgID="Equation.DSMT4" ShapeID="_x0000_i1039" DrawAspect="Content" ObjectID="_1495866662" r:id="rId58"/>
         </w:object>
       </w:r>
       <w:r>
@@ -782,10 +1163,10 @@
           <w:szCs w:val="24"/>
         </w:rPr>
         <w:object w:dxaOrig="520" w:dyaOrig="279">
-          <v:shape id="_x0000_i1040" type="#_x0000_t75" style="width:25.8pt;height:14.25pt" o:ole="">
-            <v:imagedata r:id="rId37" o:title=""/>
-          </v:shape>
-          <o:OLEObject Type="Embed" ProgID="Equation.DSMT4" ShapeID="_x0000_i1040" DrawAspect="Content" ObjectID="_1495864531" r:id="rId38"/>
+          <v:shape id="_x0000_i1040" type="#_x0000_t75" style="width:25.8pt;height:14.5pt" o:ole="">
+            <v:imagedata r:id="rId59" o:title=""/>
+          </v:shape>
+          <o:OLEObject Type="Embed" ProgID="Equation.DSMT4" ShapeID="_x0000_i1040" DrawAspect="Content" ObjectID="_1495866663" r:id="rId60"/>
         </w:object>
       </w:r>
       <w:r>
@@ -824,8 +1205,6 @@
         </w:rPr>
         <w:t>进行</w:t>
       </w:r>
-      <w:bookmarkStart w:id="0" w:name="_GoBack"/>
-      <w:bookmarkEnd w:id="0"/>
       <w:r>
         <w:rPr>
           <w:rFonts w:asciiTheme="minorEastAsia" w:hAnsiTheme="minorEastAsia" w:hint="eastAsia"/>
@@ -856,10 +1235,10 @@
           <w:szCs w:val="24"/>
         </w:rPr>
         <w:object w:dxaOrig="6100" w:dyaOrig="1120">
-          <v:shape id="_x0000_i1041" type="#_x0000_t75" style="width:305pt;height:55.7pt" o:ole="">
-            <v:imagedata r:id="rId39" o:title=""/>
-          </v:shape>
-          <o:OLEObject Type="Embed" ProgID="Equation.DSMT4" ShapeID="_x0000_i1041" DrawAspect="Content" ObjectID="_1495864532" r:id="rId40"/>
+          <v:shape id="_x0000_i1041" type="#_x0000_t75" style="width:305.2pt;height:55.9pt" o:ole="">
+            <v:imagedata r:id="rId61" o:title=""/>
+          </v:shape>
+          <o:OLEObject Type="Embed" ProgID="Equation.DSMT4" ShapeID="_x0000_i1041" DrawAspect="Content" ObjectID="_1495866664" r:id="rId62"/>
         </w:object>
       </w:r>
     </w:p>
@@ -891,10 +1270,10 @@
           <w:szCs w:val="24"/>
         </w:rPr>
         <w:object w:dxaOrig="580" w:dyaOrig="420">
-          <v:shape id="_x0000_i1042" type="#_x0000_t75" style="width:29.2pt;height:21.05pt" o:ole="">
-            <v:imagedata r:id="rId41" o:title=""/>
-          </v:shape>
-          <o:OLEObject Type="Embed" ProgID="Equation.DSMT4" ShapeID="_x0000_i1042" DrawAspect="Content" ObjectID="_1495864533" r:id="rId42"/>
+          <v:shape id="_x0000_i1042" type="#_x0000_t75" style="width:29pt;height:20.95pt" o:ole="">
+            <v:imagedata r:id="rId63" o:title=""/>
+          </v:shape>
+          <o:OLEObject Type="Embed" ProgID="Equation.DSMT4" ShapeID="_x0000_i1042" DrawAspect="Content" ObjectID="_1495866665" r:id="rId64"/>
         </w:object>
       </w:r>
       <w:r>
@@ -924,10 +1303,10 @@
           <w:szCs w:val="24"/>
         </w:rPr>
         <w:object w:dxaOrig="279" w:dyaOrig="360">
-          <v:shape id="_x0000_i1043" type="#_x0000_t75" style="width:14.25pt;height:18.35pt" o:ole="">
-            <v:imagedata r:id="rId43" o:title=""/>
-          </v:shape>
-          <o:OLEObject Type="Embed" ProgID="Equation.DSMT4" ShapeID="_x0000_i1043" DrawAspect="Content" ObjectID="_1495864534" r:id="rId44"/>
+          <v:shape id="_x0000_i1043" type="#_x0000_t75" style="width:14.5pt;height:18.25pt" o:ole="">
+            <v:imagedata r:id="rId65" o:title=""/>
+          </v:shape>
+          <o:OLEObject Type="Embed" ProgID="Equation.DSMT4" ShapeID="_x0000_i1043" DrawAspect="Content" ObjectID="_1495866666" r:id="rId66"/>
         </w:object>
       </w:r>
       <w:r>
@@ -948,10 +1327,10 @@
           <w:szCs w:val="24"/>
         </w:rPr>
         <w:object w:dxaOrig="400" w:dyaOrig="340">
-          <v:shape id="_x0000_i1044" type="#_x0000_t75" style="width:19.7pt;height:17pt" o:ole="">
-            <v:imagedata r:id="rId45" o:title=""/>
-          </v:shape>
-          <o:OLEObject Type="Embed" ProgID="Equation.DSMT4" ShapeID="_x0000_i1044" DrawAspect="Content" ObjectID="_1495864535" r:id="rId46"/>
+          <v:shape id="_x0000_i1044" type="#_x0000_t75" style="width:19.9pt;height:17.2pt" o:ole="">
+            <v:imagedata r:id="rId67" o:title=""/>
+          </v:shape>
+          <o:OLEObject Type="Embed" ProgID="Equation.DSMT4" ShapeID="_x0000_i1044" DrawAspect="Content" ObjectID="_1495866667" r:id="rId68"/>
         </w:object>
       </w:r>
       <w:r>
@@ -1068,10 +1447,10 @@
           <w:position w:val="-50"/>
         </w:rPr>
         <w:object w:dxaOrig="1680" w:dyaOrig="1120">
-          <v:shape id="_x0000_i1045" type="#_x0000_t75" style="width:84.25pt;height:55.7pt" o:ole="">
-            <v:imagedata r:id="rId47" o:title=""/>
-          </v:shape>
-          <o:OLEObject Type="Embed" ProgID="Equation.DSMT4" ShapeID="_x0000_i1045" DrawAspect="Content" ObjectID="_1495864536" r:id="rId48"/>
+          <v:shape id="_x0000_i1045" type="#_x0000_t75" style="width:84.35pt;height:55.9pt" o:ole="">
+            <v:imagedata r:id="rId69" o:title=""/>
+          </v:shape>
+          <o:OLEObject Type="Embed" ProgID="Equation.DSMT4" ShapeID="_x0000_i1045" DrawAspect="Content" ObjectID="_1495866668" r:id="rId70"/>
         </w:object>
       </w:r>
       <w:r>
@@ -1089,10 +1468,10 @@
           <w:szCs w:val="24"/>
         </w:rPr>
         <w:object w:dxaOrig="4220" w:dyaOrig="1120">
-          <v:shape id="_x0000_i1046" type="#_x0000_t75" style="width:211.25pt;height:55.7pt" o:ole="">
-            <v:imagedata r:id="rId49" o:title=""/>
-          </v:shape>
-          <o:OLEObject Type="Embed" ProgID="Equation.DSMT4" ShapeID="_x0000_i1046" DrawAspect="Content" ObjectID="_1495864537" r:id="rId50"/>
+          <v:shape id="_x0000_i1046" type="#_x0000_t75" style="width:211.15pt;height:55.9pt" o:ole="">
+            <v:imagedata r:id="rId71" o:title=""/>
+          </v:shape>
+          <o:OLEObject Type="Embed" ProgID="Equation.DSMT4" ShapeID="_x0000_i1046" DrawAspect="Content" ObjectID="_1495866669" r:id="rId72"/>
         </w:object>
       </w:r>
     </w:p>
@@ -1116,10 +1495,10 @@
           <w:szCs w:val="24"/>
         </w:rPr>
         <w:object w:dxaOrig="440" w:dyaOrig="340">
-          <v:shape id="_x0000_i1047" type="#_x0000_t75" style="width:21.75pt;height:17pt" o:ole="">
-            <v:imagedata r:id="rId51" o:title=""/>
-          </v:shape>
-          <o:OLEObject Type="Embed" ProgID="Equation.DSMT4" ShapeID="_x0000_i1047" DrawAspect="Content" ObjectID="_1495864538" r:id="rId52"/>
+          <v:shape id="_x0000_i1047" type="#_x0000_t75" style="width:21.5pt;height:17.2pt" o:ole="">
+            <v:imagedata r:id="rId73" o:title=""/>
+          </v:shape>
+          <o:OLEObject Type="Embed" ProgID="Equation.DSMT4" ShapeID="_x0000_i1047" DrawAspect="Content" ObjectID="_1495866670" r:id="rId74"/>
         </w:object>
       </w:r>
       <w:r>
@@ -1140,10 +1519,10 @@
           <w:szCs w:val="24"/>
         </w:rPr>
         <w:object w:dxaOrig="1579" w:dyaOrig="1120">
-          <v:shape id="_x0000_i1048" type="#_x0000_t75" style="width:78.8pt;height:55.7pt" o:ole="">
-            <v:imagedata r:id="rId53" o:title=""/>
-          </v:shape>
-          <o:OLEObject Type="Embed" ProgID="Equation.DSMT4" ShapeID="_x0000_i1048" DrawAspect="Content" ObjectID="_1495864539" r:id="rId54"/>
+          <v:shape id="_x0000_i1048" type="#_x0000_t75" style="width:79pt;height:55.9pt" o:ole="">
+            <v:imagedata r:id="rId75" o:title=""/>
+          </v:shape>
+          <o:OLEObject Type="Embed" ProgID="Equation.DSMT4" ShapeID="_x0000_i1048" DrawAspect="Content" ObjectID="_1495866671" r:id="rId76"/>
         </w:object>
       </w:r>
       <w:r>
@@ -1173,10 +1552,10 @@
           <w:szCs w:val="24"/>
         </w:rPr>
         <w:object w:dxaOrig="540" w:dyaOrig="279">
-          <v:shape id="_x0000_i1049" type="#_x0000_t75" style="width:27.15pt;height:14.25pt" o:ole="">
-            <v:imagedata r:id="rId55" o:title=""/>
-          </v:shape>
-          <o:OLEObject Type="Embed" ProgID="Equation.DSMT4" ShapeID="_x0000_i1049" DrawAspect="Content" ObjectID="_1495864540" r:id="rId56"/>
+          <v:shape id="_x0000_i1049" type="#_x0000_t75" style="width:27.4pt;height:14.5pt" o:ole="">
+            <v:imagedata r:id="rId77" o:title=""/>
+          </v:shape>
+          <o:OLEObject Type="Embed" ProgID="Equation.DSMT4" ShapeID="_x0000_i1049" DrawAspect="Content" ObjectID="_1495866672" r:id="rId78"/>
         </w:object>
       </w:r>
       <w:r>
@@ -1236,10 +1615,10 @@
           <w:szCs w:val="24"/>
         </w:rPr>
         <w:object w:dxaOrig="4840" w:dyaOrig="1120">
-          <v:shape id="_x0000_i1050" type="#_x0000_t75" style="width:241.8pt;height:55.7pt" o:ole="">
-            <v:imagedata r:id="rId57" o:title=""/>
-          </v:shape>
-          <o:OLEObject Type="Embed" ProgID="Equation.DSMT4" ShapeID="_x0000_i1050" DrawAspect="Content" ObjectID="_1495864541" r:id="rId58"/>
+          <v:shape id="_x0000_i1050" type="#_x0000_t75" style="width:241.8pt;height:55.9pt" o:ole="">
+            <v:imagedata r:id="rId79" o:title=""/>
+          </v:shape>
+          <o:OLEObject Type="Embed" ProgID="Equation.DSMT4" ShapeID="_x0000_i1050" DrawAspect="Content" ObjectID="_1495866673" r:id="rId80"/>
         </w:object>
       </w:r>
     </w:p>
@@ -1272,10 +1651,10 @@
           <w:szCs w:val="24"/>
         </w:rPr>
         <w:object w:dxaOrig="600" w:dyaOrig="420">
-          <v:shape id="_x0000_i1051" type="#_x0000_t75" style="width:29.9pt;height:21.05pt" o:ole="">
-            <v:imagedata r:id="rId59" o:title=""/>
-          </v:shape>
-          <o:OLEObject Type="Embed" ProgID="Equation.DSMT4" ShapeID="_x0000_i1051" DrawAspect="Content" ObjectID="_1495864542" r:id="rId60"/>
+          <v:shape id="_x0000_i1051" type="#_x0000_t75" style="width:30.1pt;height:20.95pt" o:ole="">
+            <v:imagedata r:id="rId81" o:title=""/>
+          </v:shape>
+          <o:OLEObject Type="Embed" ProgID="Equation.DSMT4" ShapeID="_x0000_i1051" DrawAspect="Content" ObjectID="_1495866674" r:id="rId82"/>
         </w:object>
       </w:r>
       <w:r>
@@ -1305,10 +1684,10 @@
           <w:szCs w:val="24"/>
         </w:rPr>
         <w:object w:dxaOrig="300" w:dyaOrig="360">
-          <v:shape id="_x0000_i1052" type="#_x0000_t75" style="width:14.95pt;height:18.35pt" o:ole="">
-            <v:imagedata r:id="rId61" o:title=""/>
-          </v:shape>
-          <o:OLEObject Type="Embed" ProgID="Equation.DSMT4" ShapeID="_x0000_i1052" DrawAspect="Content" ObjectID="_1495864543" r:id="rId62"/>
+          <v:shape id="_x0000_i1052" type="#_x0000_t75" style="width:15.05pt;height:18.25pt" o:ole="">
+            <v:imagedata r:id="rId83" o:title=""/>
+          </v:shape>
+          <o:OLEObject Type="Embed" ProgID="Equation.DSMT4" ShapeID="_x0000_i1052" DrawAspect="Content" ObjectID="_1495866675" r:id="rId84"/>
         </w:object>
       </w:r>
       <w:r>
@@ -1338,10 +1717,10 @@
           <w:szCs w:val="24"/>
         </w:rPr>
         <w:object w:dxaOrig="440" w:dyaOrig="340">
-          <v:shape id="_x0000_i1053" type="#_x0000_t75" style="width:21.75pt;height:17pt" o:ole="">
-            <v:imagedata r:id="rId63" o:title=""/>
-          </v:shape>
-          <o:OLEObject Type="Embed" ProgID="Equation.DSMT4" ShapeID="_x0000_i1053" DrawAspect="Content" ObjectID="_1495864544" r:id="rId64"/>
+          <v:shape id="_x0000_i1053" type="#_x0000_t75" style="width:21.5pt;height:17.2pt" o:ole="">
+            <v:imagedata r:id="rId85" o:title=""/>
+          </v:shape>
+          <o:OLEObject Type="Embed" ProgID="Equation.DSMT4" ShapeID="_x0000_i1053" DrawAspect="Content" ObjectID="_1495866676" r:id="rId86"/>
         </w:object>
       </w:r>
       <w:r>
@@ -1398,10 +1777,10 @@
           <w:szCs w:val="24"/>
         </w:rPr>
         <w:object w:dxaOrig="5360" w:dyaOrig="1120">
-          <v:shape id="_x0000_i1054" type="#_x0000_t75" style="width:268.3pt;height:55.7pt" o:ole="">
-            <v:imagedata r:id="rId65" o:title=""/>
-          </v:shape>
-          <o:OLEObject Type="Embed" ProgID="Equation.DSMT4" ShapeID="_x0000_i1054" DrawAspect="Content" ObjectID="_1495864545" r:id="rId66"/>
+          <v:shape id="_x0000_i1054" type="#_x0000_t75" style="width:268.1pt;height:55.9pt" o:ole="">
+            <v:imagedata r:id="rId87" o:title=""/>
+          </v:shape>
+          <o:OLEObject Type="Embed" ProgID="Equation.DSMT4" ShapeID="_x0000_i1054" DrawAspect="Content" ObjectID="_1495866677" r:id="rId88"/>
         </w:object>
       </w:r>
       <w:r>
@@ -1446,10 +1825,10 @@
           <w:szCs w:val="24"/>
         </w:rPr>
         <w:object w:dxaOrig="480" w:dyaOrig="320">
-          <v:shape id="_x0000_i1055" type="#_x0000_t75" style="width:23.75pt;height:16.3pt" o:ole="">
-            <v:imagedata r:id="rId67" o:title=""/>
-          </v:shape>
-          <o:OLEObject Type="Embed" ProgID="Equation.DSMT4" ShapeID="_x0000_i1055" DrawAspect="Content" ObjectID="_1495864546" r:id="rId68"/>
+          <v:shape id="_x0000_i1055" type="#_x0000_t75" style="width:23.65pt;height:16.1pt" o:ole="">
+            <v:imagedata r:id="rId89" o:title=""/>
+          </v:shape>
+          <o:OLEObject Type="Embed" ProgID="Equation.DSMT4" ShapeID="_x0000_i1055" DrawAspect="Content" ObjectID="_1495866678" r:id="rId90"/>
         </w:object>
       </w:r>
       <w:r>
@@ -1501,10 +1880,10 @@
           <w:szCs w:val="24"/>
         </w:rPr>
         <w:object w:dxaOrig="1880" w:dyaOrig="1120">
-          <v:shape id="_x0000_i1056" type="#_x0000_t75" style="width:93.75pt;height:55.7pt" o:ole="">
-            <v:imagedata r:id="rId69" o:title=""/>
-          </v:shape>
-          <o:OLEObject Type="Embed" ProgID="Equation.DSMT4" ShapeID="_x0000_i1056" DrawAspect="Content" ObjectID="_1495864547" r:id="rId70"/>
+          <v:shape id="_x0000_i1056" type="#_x0000_t75" style="width:93.5pt;height:55.9pt" o:ole="">
+            <v:imagedata r:id="rId91" o:title=""/>
+          </v:shape>
+          <o:OLEObject Type="Embed" ProgID="Equation.DSMT4" ShapeID="_x0000_i1056" DrawAspect="Content" ObjectID="_1495866679" r:id="rId92"/>
         </w:object>
       </w:r>
       <w:r>
@@ -1548,10 +1927,10 @@
           <w:szCs w:val="24"/>
         </w:rPr>
         <w:object w:dxaOrig="4340" w:dyaOrig="1120">
-          <v:shape id="_x0000_i1057" type="#_x0000_t75" style="width:217.35pt;height:55.7pt" o:ole="">
-            <v:imagedata r:id="rId71" o:title=""/>
-          </v:shape>
-          <o:OLEObject Type="Embed" ProgID="Equation.DSMT4" ShapeID="_x0000_i1057" DrawAspect="Content" ObjectID="_1495864548" r:id="rId72"/>
+          <v:shape id="_x0000_i1057" type="#_x0000_t75" style="width:217.6pt;height:55.9pt" o:ole="">
+            <v:imagedata r:id="rId93" o:title=""/>
+          </v:shape>
+          <o:OLEObject Type="Embed" ProgID="Equation.DSMT4" ShapeID="_x0000_i1057" DrawAspect="Content" ObjectID="_1495866680" r:id="rId94"/>
         </w:object>
       </w:r>
       <w:r>
@@ -1641,10 +2020,10 @@
           <w:szCs w:val="24"/>
         </w:rPr>
         <w:object w:dxaOrig="6520" w:dyaOrig="1120">
-          <v:shape id="_x0000_i1058" type="#_x0000_t75" style="width:326.05pt;height:55.7pt" o:ole="">
-            <v:imagedata r:id="rId73" o:title=""/>
-          </v:shape>
-          <o:OLEObject Type="Embed" ProgID="Equation.DSMT4" ShapeID="_x0000_i1058" DrawAspect="Content" ObjectID="_1495864549" r:id="rId74"/>
+          <v:shape id="_x0000_i1058" type="#_x0000_t75" style="width:326.15pt;height:55.9pt" o:ole="">
+            <v:imagedata r:id="rId95" o:title=""/>
+          </v:shape>
+          <o:OLEObject Type="Embed" ProgID="Equation.DSMT4" ShapeID="_x0000_i1058" DrawAspect="Content" ObjectID="_1495866681" r:id="rId96"/>
         </w:object>
       </w:r>
       <w:r>
@@ -1688,10 +2067,10 @@
           <w:szCs w:val="24"/>
         </w:rPr>
         <w:object w:dxaOrig="760" w:dyaOrig="420">
-          <v:shape id="_x0000_i1059" type="#_x0000_t75" style="width:38.05pt;height:21.05pt" o:ole="">
-            <v:imagedata r:id="rId75" o:title=""/>
-          </v:shape>
-          <o:OLEObject Type="Embed" ProgID="Equation.DSMT4" ShapeID="_x0000_i1059" DrawAspect="Content" ObjectID="_1495864550" r:id="rId76"/>
+          <v:shape id="_x0000_i1059" type="#_x0000_t75" style="width:38.15pt;height:20.95pt" o:ole="">
+            <v:imagedata r:id="rId97" o:title=""/>
+          </v:shape>
+          <o:OLEObject Type="Embed" ProgID="Equation.DSMT4" ShapeID="_x0000_i1059" DrawAspect="Content" ObjectID="_1495866682" r:id="rId98"/>
         </w:object>
       </w:r>
       <w:r>
@@ -1723,10 +2102,10 @@
           <w:szCs w:val="24"/>
         </w:rPr>
         <w:object w:dxaOrig="300" w:dyaOrig="360">
-          <v:shape id="_x0000_i1060" type="#_x0000_t75" style="width:14.95pt;height:18.35pt" o:ole="">
-            <v:imagedata r:id="rId77" o:title=""/>
-          </v:shape>
-          <o:OLEObject Type="Embed" ProgID="Equation.DSMT4" ShapeID="_x0000_i1060" DrawAspect="Content" ObjectID="_1495864551" r:id="rId78"/>
+          <v:shape id="_x0000_i1060" type="#_x0000_t75" style="width:15.05pt;height:18.25pt" o:ole="">
+            <v:imagedata r:id="rId99" o:title=""/>
+          </v:shape>
+          <o:OLEObject Type="Embed" ProgID="Equation.DSMT4" ShapeID="_x0000_i1060" DrawAspect="Content" ObjectID="_1495866683" r:id="rId100"/>
         </w:object>
       </w:r>
       <w:r>
@@ -1748,10 +2127,10 @@
           <w:szCs w:val="24"/>
         </w:rPr>
         <w:object w:dxaOrig="420" w:dyaOrig="340">
-          <v:shape id="_x0000_i1061" type="#_x0000_t75" style="width:21.05pt;height:17pt" o:ole="">
-            <v:imagedata r:id="rId79" o:title=""/>
-          </v:shape>
-          <o:OLEObject Type="Embed" ProgID="Equation.DSMT4" ShapeID="_x0000_i1061" DrawAspect="Content" ObjectID="_1495864552" r:id="rId80"/>
+          <v:shape id="_x0000_i1061" type="#_x0000_t75" style="width:20.95pt;height:17.2pt" o:ole="">
+            <v:imagedata r:id="rId101" o:title=""/>
+          </v:shape>
+          <o:OLEObject Type="Embed" ProgID="Equation.DSMT4" ShapeID="_x0000_i1061" DrawAspect="Content" ObjectID="_1495866684" r:id="rId102"/>
         </w:object>
       </w:r>
       <w:r>
@@ -1796,10 +2175,10 @@
           <w:szCs w:val="24"/>
         </w:rPr>
         <w:object w:dxaOrig="1600" w:dyaOrig="1359">
-          <v:shape id="_x0000_i1062" type="#_x0000_t75" style="width:80.15pt;height:67.9pt" o:ole="">
-            <v:imagedata r:id="rId81" o:title=""/>
-          </v:shape>
-          <o:OLEObject Type="Embed" ProgID="Equation.DSMT4" ShapeID="_x0000_i1062" DrawAspect="Content" ObjectID="_1495864553" r:id="rId82"/>
+          <v:shape id="_x0000_i1062" type="#_x0000_t75" style="width:80.05pt;height:67.7pt" o:ole="">
+            <v:imagedata r:id="rId103" o:title=""/>
+          </v:shape>
+          <o:OLEObject Type="Embed" ProgID="Equation.DSMT4" ShapeID="_x0000_i1062" DrawAspect="Content" ObjectID="_1495866685" r:id="rId104"/>
         </w:object>
       </w:r>
       <w:r>
@@ -2327,16 +2706,16 @@
     </w:lvl>
   </w:abstractNum>
   <w:abstractNum w:abstractNumId="2">
-    <w:nsid w:val="65D56F13"/>
+    <w:nsid w:val="5D357C02"/>
     <w:multiLevelType w:val="hybridMultilevel"/>
-    <w:tmpl w:val="86EA4AA0"/>
-    <w:lvl w:ilvl="0" w:tplc="D1AE776A">
+    <w:tmpl w:val="9B8CF2E6"/>
+    <w:lvl w:ilvl="0" w:tplc="1DB4060E">
       <w:start w:val="1"/>
       <w:numFmt w:val="decimal"/>
-      <w:lvlText w:val="（%1）"/>
+      <w:lvlText w:val="%1."/>
       <w:lvlJc w:val="left"/>
       <w:pPr>
-        <w:ind w:left="720" w:hanging="720"/>
+        <w:ind w:left="360" w:hanging="360"/>
       </w:pPr>
       <w:rPr>
         <w:rFonts w:hint="default"/>
@@ -2415,14 +2794,106 @@
       </w:pPr>
     </w:lvl>
   </w:abstractNum>
+  <w:abstractNum w:abstractNumId="3">
+    <w:nsid w:val="65D56F13"/>
+    <w:multiLevelType w:val="hybridMultilevel"/>
+    <w:tmpl w:val="86EA4AA0"/>
+    <w:lvl w:ilvl="0" w:tplc="D1AE776A">
+      <w:start w:val="1"/>
+      <w:numFmt w:val="decimal"/>
+      <w:lvlText w:val="（%1）"/>
+      <w:lvlJc w:val="left"/>
+      <w:pPr>
+        <w:ind w:left="720" w:hanging="720"/>
+      </w:pPr>
+      <w:rPr>
+        <w:rFonts w:hint="default"/>
+      </w:rPr>
+    </w:lvl>
+    <w:lvl w:ilvl="1" w:tplc="04090019" w:tentative="1">
+      <w:start w:val="1"/>
+      <w:numFmt w:val="lowerLetter"/>
+      <w:lvlText w:val="%2)"/>
+      <w:lvlJc w:val="left"/>
+      <w:pPr>
+        <w:ind w:left="840" w:hanging="420"/>
+      </w:pPr>
+    </w:lvl>
+    <w:lvl w:ilvl="2" w:tplc="0409001B" w:tentative="1">
+      <w:start w:val="1"/>
+      <w:numFmt w:val="lowerRoman"/>
+      <w:lvlText w:val="%3."/>
+      <w:lvlJc w:val="right"/>
+      <w:pPr>
+        <w:ind w:left="1260" w:hanging="420"/>
+      </w:pPr>
+    </w:lvl>
+    <w:lvl w:ilvl="3" w:tplc="0409000F" w:tentative="1">
+      <w:start w:val="1"/>
+      <w:numFmt w:val="decimal"/>
+      <w:lvlText w:val="%4."/>
+      <w:lvlJc w:val="left"/>
+      <w:pPr>
+        <w:ind w:left="1680" w:hanging="420"/>
+      </w:pPr>
+    </w:lvl>
+    <w:lvl w:ilvl="4" w:tplc="04090019" w:tentative="1">
+      <w:start w:val="1"/>
+      <w:numFmt w:val="lowerLetter"/>
+      <w:lvlText w:val="%5)"/>
+      <w:lvlJc w:val="left"/>
+      <w:pPr>
+        <w:ind w:left="2100" w:hanging="420"/>
+      </w:pPr>
+    </w:lvl>
+    <w:lvl w:ilvl="5" w:tplc="0409001B" w:tentative="1">
+      <w:start w:val="1"/>
+      <w:numFmt w:val="lowerRoman"/>
+      <w:lvlText w:val="%6."/>
+      <w:lvlJc w:val="right"/>
+      <w:pPr>
+        <w:ind w:left="2520" w:hanging="420"/>
+      </w:pPr>
+    </w:lvl>
+    <w:lvl w:ilvl="6" w:tplc="0409000F" w:tentative="1">
+      <w:start w:val="1"/>
+      <w:numFmt w:val="decimal"/>
+      <w:lvlText w:val="%7."/>
+      <w:lvlJc w:val="left"/>
+      <w:pPr>
+        <w:ind w:left="2940" w:hanging="420"/>
+      </w:pPr>
+    </w:lvl>
+    <w:lvl w:ilvl="7" w:tplc="04090019" w:tentative="1">
+      <w:start w:val="1"/>
+      <w:numFmt w:val="lowerLetter"/>
+      <w:lvlText w:val="%8)"/>
+      <w:lvlJc w:val="left"/>
+      <w:pPr>
+        <w:ind w:left="3360" w:hanging="420"/>
+      </w:pPr>
+    </w:lvl>
+    <w:lvl w:ilvl="8" w:tplc="0409001B" w:tentative="1">
+      <w:start w:val="1"/>
+      <w:numFmt w:val="lowerRoman"/>
+      <w:lvlText w:val="%9."/>
+      <w:lvlJc w:val="right"/>
+      <w:pPr>
+        <w:ind w:left="3780" w:hanging="420"/>
+      </w:pPr>
+    </w:lvl>
+  </w:abstractNum>
   <w:num w:numId="1">
     <w:abstractNumId w:val="0"/>
   </w:num>
   <w:num w:numId="2">
-    <w:abstractNumId w:val="2"/>
+    <w:abstractNumId w:val="3"/>
   </w:num>
   <w:num w:numId="3">
     <w:abstractNumId w:val="1"/>
+  </w:num>
+  <w:num w:numId="4">
+    <w:abstractNumId w:val="2"/>
   </w:num>
 </w:numbering>
 </file>

--- a/毕设/片段/OSIC.docx
+++ b/毕设/片段/OSIC.docx
@@ -30,14 +30,96 @@
           <w:szCs w:val="24"/>
         </w:rPr>
       </w:pPr>
-      <w:r>
-        <w:rPr>
-          <w:rFonts w:asciiTheme="minorEastAsia" w:hAnsiTheme="minorEastAsia" w:hint="eastAsia"/>
-          <w:color w:val="000000"/>
-          <w:sz w:val="24"/>
-          <w:szCs w:val="24"/>
-        </w:rPr>
-        <w:t>串行干扰消除（SIC, Success</w:t>
+      <w:bookmarkStart w:id="0" w:name="_GoBack"/>
+      <w:r>
+        <w:rPr>
+          <w:rFonts w:asciiTheme="minorEastAsia" w:hAnsiTheme="minorEastAsia" w:hint="eastAsia"/>
+          <w:color w:val="000000"/>
+          <w:sz w:val="24"/>
+          <w:szCs w:val="24"/>
+        </w:rPr>
+        <w:t>串行干扰消除</w:t>
+      </w:r>
+      <w:r>
+        <w:rPr>
+          <w:rFonts w:asciiTheme="minorEastAsia" w:hAnsiTheme="minorEastAsia" w:hint="eastAsia"/>
+          <w:color w:val="000000"/>
+          <w:sz w:val="24"/>
+          <w:szCs w:val="24"/>
+        </w:rPr>
+        <w:t>每次检测出的信号用于消除剩下的信号分量，</w:t>
+      </w:r>
+      <w:r>
+        <w:rPr>
+          <w:rFonts w:asciiTheme="minorEastAsia" w:hAnsiTheme="minorEastAsia" w:hint="eastAsia"/>
+          <w:color w:val="000000"/>
+          <w:sz w:val="24"/>
+          <w:szCs w:val="24"/>
+        </w:rPr>
+        <w:t>然而，</w:t>
+      </w:r>
+      <w:r>
+        <w:rPr>
+          <w:rFonts w:asciiTheme="minorEastAsia" w:hAnsiTheme="minorEastAsia" w:hint="eastAsia"/>
+          <w:color w:val="000000"/>
+          <w:sz w:val="24"/>
+          <w:szCs w:val="24"/>
+        </w:rPr>
+        <w:t>如果某个分量检测错误，就会造成错误传播，使得剩下的信号检测中发生错误的概率增大。因此，为了降低错误传播的影响，如果采用一种选择检测方法，每次检测错误概率最小的信号，则对后面检测过程中的错误传播达到最大程度的抑制，有助于提高系统的总体性能。</w:t>
+      </w:r>
+      <w:r>
+        <w:rPr>
+          <w:rFonts w:asciiTheme="minorEastAsia" w:hAnsiTheme="minorEastAsia" w:hint="eastAsia"/>
+          <w:color w:val="000000"/>
+          <w:sz w:val="24"/>
+          <w:szCs w:val="24"/>
+        </w:rPr>
+        <w:t>这便产生了排序串行干扰消除算法</w:t>
+      </w:r>
+      <w:r>
+        <w:rPr>
+          <w:rFonts w:asciiTheme="minorEastAsia" w:hAnsiTheme="minorEastAsia" w:hint="eastAsia"/>
+          <w:color w:val="000000"/>
+          <w:sz w:val="24"/>
+          <w:szCs w:val="24"/>
+        </w:rPr>
+        <w:t>（</w:t>
+      </w:r>
+      <w:r>
+        <w:rPr>
+          <w:rFonts w:asciiTheme="minorEastAsia" w:hAnsiTheme="minorEastAsia" w:hint="eastAsia"/>
+          <w:color w:val="000000"/>
+          <w:sz w:val="24"/>
+          <w:szCs w:val="24"/>
+        </w:rPr>
+        <w:t>O</w:t>
+      </w:r>
+      <w:r>
+        <w:rPr>
+          <w:rFonts w:asciiTheme="minorEastAsia" w:hAnsiTheme="minorEastAsia" w:hint="eastAsia"/>
+          <w:color w:val="000000"/>
+          <w:sz w:val="24"/>
+          <w:szCs w:val="24"/>
+        </w:rPr>
+        <w:t>SIC,</w:t>
+      </w:r>
+      <w:r>
+        <w:rPr>
+          <w:rFonts w:asciiTheme="minorEastAsia" w:hAnsiTheme="minorEastAsia"/>
+          <w:color w:val="000000"/>
+          <w:sz w:val="24"/>
+          <w:szCs w:val="24"/>
+        </w:rPr>
+        <w:t>ordered</w:t>
+      </w:r>
+      <w:r>
+        <w:rPr>
+          <w:rFonts w:asciiTheme="minorEastAsia" w:hAnsiTheme="minorEastAsia" w:hint="eastAsia"/>
+          <w:color w:val="000000"/>
+          <w:sz w:val="24"/>
+          <w:szCs w:val="24"/>
+        </w:rPr>
+        <w:t xml:space="preserve"> Success</w:t>
       </w:r>
       <w:r>
         <w:rPr>
@@ -55,25 +137,7 @@
           <w:sz w:val="24"/>
           <w:szCs w:val="24"/>
         </w:rPr>
-        <w:t>用了顺序的信号消除，每次检测出的信号用于消除剩下的信号分量，</w:t>
-      </w:r>
-      <w:r>
-        <w:rPr>
-          <w:rFonts w:asciiTheme="minorEastAsia" w:hAnsiTheme="minorEastAsia" w:hint="eastAsia"/>
-          <w:color w:val="000000"/>
-          <w:sz w:val="24"/>
-          <w:szCs w:val="24"/>
-        </w:rPr>
-        <w:t>然而，</w:t>
-      </w:r>
-      <w:r>
-        <w:rPr>
-          <w:rFonts w:asciiTheme="minorEastAsia" w:hAnsiTheme="minorEastAsia" w:hint="eastAsia"/>
-          <w:color w:val="000000"/>
-          <w:sz w:val="24"/>
-          <w:szCs w:val="24"/>
-        </w:rPr>
-        <w:t>如果某个分量检测错误，就会造成错误传播，使得剩下的信号检测中发生错误的概率增大。因此，为了降低错误传播的影响，如果采用一种选择检测方法，每次检测错误概率最小的信号，则对后面检测过程中的错误传播达到最大程度的抑制，有助于提高系统的总体性能。</w:t>
+        <w:t>。</w:t>
       </w:r>
     </w:p>
     <w:p>
@@ -158,10 +222,10 @@
             <v:path o:extrusionok="f" gradientshapeok="t" o:connecttype="rect"/>
             <o:lock v:ext="edit" aspectratio="t"/>
           </v:shapetype>
-          <v:shape id="_x0000_i1025" type="#_x0000_t75" style="width:6.8pt;height:12.9pt" o:ole="">
+          <v:shape id="_x0000_i1025" type="#_x0000_t75" style="width:6.9pt;height:13.15pt" o:ole="">
             <v:imagedata r:id="rId7" o:title=""/>
           </v:shape>
-          <o:OLEObject Type="Embed" ProgID="Equation.DSMT4" ShapeID="_x0000_i1025" DrawAspect="Content" ObjectID="_1495866637" r:id="rId8"/>
+          <o:OLEObject Type="Embed" ProgID="Equation.DSMT4" ShapeID="_x0000_i1025" DrawAspect="Content" ObjectID="_1498258589" r:id="rId8"/>
         </w:object>
       </w:r>
       <w:r>
@@ -192,10 +256,10 @@
           <w:szCs w:val="24"/>
         </w:rPr>
         <w:object w:dxaOrig="3460" w:dyaOrig="840">
-          <v:shape id="_x0000_i1026" type="#_x0000_t75" style="width:173.2pt;height:42.1pt" o:ole="">
+          <v:shape id="_x0000_i1026" type="#_x0000_t75" style="width:173.45pt;height:41.95pt" o:ole="">
             <v:imagedata r:id="rId9" o:title=""/>
           </v:shape>
-          <o:OLEObject Type="Embed" ProgID="Equation.DSMT4" ShapeID="_x0000_i1026" DrawAspect="Content" ObjectID="_1495866638" r:id="rId10"/>
+          <o:OLEObject Type="Embed" ProgID="Equation.DSMT4" ShapeID="_x0000_i1026" DrawAspect="Content" ObjectID="_1498258590" r:id="rId10"/>
         </w:object>
       </w:r>
       <w:r>
@@ -253,10 +317,10 @@
           <w:szCs w:val="24"/>
         </w:rPr>
         <w:object w:dxaOrig="180" w:dyaOrig="200">
-          <v:shape id="_x0000_i1063" type="#_x0000_t75" style="width:8.85pt;height:10.2pt" o:ole="">
+          <v:shape id="_x0000_i1027" type="#_x0000_t75" style="width:8.75pt;height:10pt" o:ole="">
             <v:imagedata r:id="rId11" o:title=""/>
           </v:shape>
-          <o:OLEObject Type="Embed" ProgID="Equation.DSMT4" ShapeID="_x0000_i1063" DrawAspect="Content" ObjectID="_1495866639" r:id="rId12"/>
+          <o:OLEObject Type="Embed" ProgID="Equation.DSMT4" ShapeID="_x0000_i1027" DrawAspect="Content" ObjectID="_1498258591" r:id="rId12"/>
         </w:object>
       </w:r>
       <w:r>
@@ -295,10 +359,10 @@
           <w:szCs w:val="24"/>
         </w:rPr>
         <w:object w:dxaOrig="400" w:dyaOrig="340">
-          <v:shape id="_x0000_i1027" type="#_x0000_t75" style="width:19.7pt;height:17pt" o:ole="">
+          <v:shape id="_x0000_i1028" type="#_x0000_t75" style="width:19.4pt;height:16.9pt" o:ole="">
             <v:imagedata r:id="rId13" o:title=""/>
           </v:shape>
-          <o:OLEObject Type="Embed" ProgID="Equation.DSMT4" ShapeID="_x0000_i1027" DrawAspect="Content" ObjectID="_1495866640" r:id="rId14"/>
+          <o:OLEObject Type="Embed" ProgID="Equation.DSMT4" ShapeID="_x0000_i1028" DrawAspect="Content" ObjectID="_1498258592" r:id="rId14"/>
         </w:object>
       </w:r>
       <w:r>
@@ -319,10 +383,10 @@
           <w:szCs w:val="24"/>
         </w:rPr>
         <w:object w:dxaOrig="200" w:dyaOrig="300">
-          <v:shape id="_x0000_i1028" type="#_x0000_t75" style="width:10.2pt;height:14.95pt" o:ole="">
+          <v:shape id="_x0000_i1029" type="#_x0000_t75" style="width:10pt;height:15.05pt" o:ole="">
             <v:imagedata r:id="rId15" o:title=""/>
           </v:shape>
-          <o:OLEObject Type="Embed" ProgID="Equation.DSMT4" ShapeID="_x0000_i1028" DrawAspect="Content" ObjectID="_1495866641" r:id="rId16"/>
+          <o:OLEObject Type="Embed" ProgID="Equation.DSMT4" ShapeID="_x0000_i1029" DrawAspect="Content" ObjectID="_1498258593" r:id="rId16"/>
         </w:object>
       </w:r>
       <w:r>
@@ -343,10 +407,10 @@
           <w:szCs w:val="24"/>
         </w:rPr>
         <w:object w:dxaOrig="340" w:dyaOrig="400">
-          <v:shape id="_x0000_i1029" type="#_x0000_t75" style="width:17pt;height:19.7pt" o:ole="">
+          <v:shape id="_x0000_i1030" type="#_x0000_t75" style="width:16.9pt;height:19.4pt" o:ole="">
             <v:imagedata r:id="rId17" o:title=""/>
           </v:shape>
-          <o:OLEObject Type="Embed" ProgID="Equation.DSMT4" ShapeID="_x0000_i1029" DrawAspect="Content" ObjectID="_1495866642" r:id="rId18"/>
+          <o:OLEObject Type="Embed" ProgID="Equation.DSMT4" ShapeID="_x0000_i1030" DrawAspect="Content" ObjectID="_1498258594" r:id="rId18"/>
         </w:object>
       </w:r>
       <w:r>
@@ -376,10 +440,10 @@
           <w:szCs w:val="24"/>
         </w:rPr>
         <w:object w:dxaOrig="200" w:dyaOrig="300">
-          <v:shape id="_x0000_i1030" type="#_x0000_t75" style="width:10.2pt;height:14.95pt" o:ole="">
+          <v:shape id="_x0000_i1031" type="#_x0000_t75" style="width:10pt;height:15.05pt" o:ole="">
             <v:imagedata r:id="rId19" o:title=""/>
           </v:shape>
-          <o:OLEObject Type="Embed" ProgID="Equation.DSMT4" ShapeID="_x0000_i1030" DrawAspect="Content" ObjectID="_1495866643" r:id="rId20"/>
+          <o:OLEObject Type="Embed" ProgID="Equation.DSMT4" ShapeID="_x0000_i1031" DrawAspect="Content" ObjectID="_1498258595" r:id="rId20"/>
         </w:object>
       </w:r>
       <w:r>
@@ -400,10 +464,10 @@
           <w:szCs w:val="24"/>
         </w:rPr>
         <w:object w:dxaOrig="320" w:dyaOrig="380">
-          <v:shape id="_x0000_i1031" type="#_x0000_t75" style="width:16.3pt;height:19pt" o:ole="">
+          <v:shape id="_x0000_i1032" type="#_x0000_t75" style="width:16.3pt;height:18.8pt" o:ole="">
             <v:imagedata r:id="rId21" o:title=""/>
           </v:shape>
-          <o:OLEObject Type="Embed" ProgID="Equation.DSMT4" ShapeID="_x0000_i1031" DrawAspect="Content" ObjectID="_1495866644" r:id="rId22"/>
+          <o:OLEObject Type="Embed" ProgID="Equation.DSMT4" ShapeID="_x0000_i1032" DrawAspect="Content" ObjectID="_1498258596" r:id="rId22"/>
         </w:object>
       </w:r>
       <w:r>
@@ -478,10 +542,10 @@
           <w:szCs w:val="24"/>
         </w:rPr>
         <w:object w:dxaOrig="540" w:dyaOrig="480">
-          <v:shape id="_x0000_i1032" type="#_x0000_t75" style="width:27.4pt;height:23.65pt" o:ole="">
+          <v:shape id="_x0000_i1033" type="#_x0000_t75" style="width:27.55pt;height:23.8pt" o:ole="">
             <v:imagedata r:id="rId23" o:title=""/>
           </v:shape>
-          <o:OLEObject Type="Embed" ProgID="Equation.DSMT4" ShapeID="_x0000_i1032" DrawAspect="Content" ObjectID="_1495866645" r:id="rId24"/>
+          <o:OLEObject Type="Embed" ProgID="Equation.DSMT4" ShapeID="_x0000_i1033" DrawAspect="Content" ObjectID="_1498258597" r:id="rId24"/>
         </w:object>
       </w:r>
       <w:r>
@@ -545,12 +609,6 @@
         <w:gridCol w:w="5832"/>
       </w:tblGrid>
       <w:tr>
-        <w:tblPrEx>
-          <w:tblCellMar>
-            <w:top w:w="0" w:type="dxa"/>
-            <w:bottom w:w="0" w:type="dxa"/>
-          </w:tblCellMar>
-        </w:tblPrEx>
         <w:tc>
           <w:tcPr>
             <w:tcW w:w="5832" w:type="dxa"/>
@@ -573,12 +631,6 @@
         </w:tc>
       </w:tr>
       <w:tr>
-        <w:tblPrEx>
-          <w:tblCellMar>
-            <w:top w:w="0" w:type="dxa"/>
-            <w:bottom w:w="0" w:type="dxa"/>
-          </w:tblCellMar>
-        </w:tblPrEx>
         <w:tc>
           <w:tcPr>
             <w:tcW w:w="5832" w:type="dxa"/>
@@ -605,10 +657,10 @@
                 <w:szCs w:val="18"/>
               </w:rPr>
               <w:object w:dxaOrig="600" w:dyaOrig="320">
-                <v:shape id="_x0000_i1064" type="#_x0000_t75" style="width:25.8pt;height:13.45pt" o:ole="">
+                <v:shape id="_x0000_i1034" type="#_x0000_t75" style="width:25.65pt;height:13.15pt" o:ole="">
                   <v:imagedata r:id="rId25" o:title=""/>
                 </v:shape>
-                <o:OLEObject Type="Embed" ProgID="Equation.DSMT4" ShapeID="_x0000_i1064" DrawAspect="Content" ObjectID="_1495866646" r:id="rId26"/>
+                <o:OLEObject Type="Embed" ProgID="Equation.DSMT4" ShapeID="_x0000_i1034" DrawAspect="Content" ObjectID="_1498258598" r:id="rId26"/>
               </w:object>
             </w:r>
             <w:r>
@@ -624,10 +676,10 @@
                 <w:szCs w:val="18"/>
               </w:rPr>
               <w:object w:dxaOrig="900" w:dyaOrig="380">
-                <v:shape id="_x0000_i1065" type="#_x0000_t75" style="width:32.8pt;height:13.95pt" o:ole="">
+                <v:shape id="_x0000_i1035" type="#_x0000_t75" style="width:32.55pt;height:13.75pt" o:ole="">
                   <v:imagedata r:id="rId27" o:title=""/>
                 </v:shape>
-                <o:OLEObject Type="Embed" ProgID="Equation.DSMT4" ShapeID="_x0000_i1065" DrawAspect="Content" ObjectID="_1495866647" r:id="rId28"/>
+                <o:OLEObject Type="Embed" ProgID="Equation.DSMT4" ShapeID="_x0000_i1035" DrawAspect="Content" ObjectID="_1498258599" r:id="rId28"/>
               </w:object>
             </w:r>
             <w:r>
@@ -642,10 +694,10 @@
                 <w:position w:val="-22"/>
               </w:rPr>
               <w:object w:dxaOrig="2100" w:dyaOrig="540">
-                <v:shape id="_x0000_i1066" type="#_x0000_t75" style="width:80.6pt;height:20.4pt" o:ole="">
+                <v:shape id="_x0000_i1036" type="#_x0000_t75" style="width:80.75pt;height:20.65pt" o:ole="">
                   <v:imagedata r:id="rId29" o:title=""/>
                 </v:shape>
-                <o:OLEObject Type="Embed" ProgID="Equation.DSMT4" ShapeID="_x0000_i1066" DrawAspect="Content" ObjectID="_1495866648" r:id="rId30"/>
+                <o:OLEObject Type="Embed" ProgID="Equation.DSMT4" ShapeID="_x0000_i1036" DrawAspect="Content" ObjectID="_1498258600" r:id="rId30"/>
               </w:object>
             </w:r>
             <w:r>
@@ -674,10 +726,10 @@
                 <w:szCs w:val="18"/>
               </w:rPr>
               <w:object w:dxaOrig="1420" w:dyaOrig="380">
-                <v:shape id="_x0000_i1067" type="#_x0000_t75" style="width:55.9pt;height:15.05pt" o:ole="">
+                <v:shape id="_x0000_i1037" type="#_x0000_t75" style="width:55.7pt;height:15.05pt" o:ole="">
                   <v:imagedata r:id="rId31" o:title=""/>
                 </v:shape>
-                <o:OLEObject Type="Embed" ProgID="Equation.DSMT4" ShapeID="_x0000_i1067" DrawAspect="Content" ObjectID="_1495866649" r:id="rId32"/>
+                <o:OLEObject Type="Embed" ProgID="Equation.DSMT4" ShapeID="_x0000_i1037" DrawAspect="Content" ObjectID="_1498258601" r:id="rId32"/>
               </w:object>
             </w:r>
           </w:p>
@@ -691,7 +743,6 @@
               <w:ind w:left="357" w:hanging="357"/>
               <w:textAlignment w:val="baseline"/>
               <w:rPr>
-                <w:rFonts w:hint="eastAsia"/>
                 <w:szCs w:val="18"/>
               </w:rPr>
             </w:pPr>
@@ -701,10 +752,10 @@
                 <w:szCs w:val="18"/>
               </w:rPr>
               <w:object w:dxaOrig="1140" w:dyaOrig="380">
-                <v:shape id="_x0000_i1068" type="#_x0000_t75" style="width:47.3pt;height:15.6pt" o:ole="">
+                <v:shape id="_x0000_i1038" type="#_x0000_t75" style="width:47.6pt;height:15.65pt" o:ole="">
                   <v:imagedata r:id="rId33" o:title=""/>
                 </v:shape>
-                <o:OLEObject Type="Embed" ProgID="Equation.DSMT4" ShapeID="_x0000_i1068" DrawAspect="Content" ObjectID="_1495866650" r:id="rId34"/>
+                <o:OLEObject Type="Embed" ProgID="Equation.DSMT4" ShapeID="_x0000_i1038" DrawAspect="Content" ObjectID="_1498258602" r:id="rId34"/>
               </w:object>
             </w:r>
           </w:p>
@@ -727,10 +778,10 @@
                 <w:szCs w:val="18"/>
               </w:rPr>
               <w:object w:dxaOrig="1540" w:dyaOrig="440">
-                <v:shape id="_x0000_i1069" type="#_x0000_t75" style="width:61.25pt;height:17.75pt" o:ole="">
+                <v:shape id="_x0000_i1039" type="#_x0000_t75" style="width:61.35pt;height:17.55pt" o:ole="">
                   <v:imagedata r:id="rId35" o:title=""/>
                 </v:shape>
-                <o:OLEObject Type="Embed" ProgID="Equation.DSMT4" ShapeID="_x0000_i1069" DrawAspect="Content" ObjectID="_1495866651" r:id="rId36"/>
+                <o:OLEObject Type="Embed" ProgID="Equation.DSMT4" ShapeID="_x0000_i1039" DrawAspect="Content" ObjectID="_1498258603" r:id="rId36"/>
               </w:object>
             </w:r>
             <w:r>
@@ -759,10 +810,10 @@
                 <w:szCs w:val="18"/>
               </w:rPr>
               <w:object w:dxaOrig="1760" w:dyaOrig="440">
-                <v:shape id="_x0000_i1070" type="#_x0000_t75" style="width:74.15pt;height:18.25pt" o:ole="">
+                <v:shape id="_x0000_i1040" type="#_x0000_t75" style="width:73.9pt;height:18.15pt" o:ole="">
                   <v:imagedata r:id="rId37" o:title=""/>
                 </v:shape>
-                <o:OLEObject Type="Embed" ProgID="Equation.DSMT4" ShapeID="_x0000_i1070" DrawAspect="Content" ObjectID="_1495866652" r:id="rId38"/>
+                <o:OLEObject Type="Embed" ProgID="Equation.DSMT4" ShapeID="_x0000_i1040" DrawAspect="Content" ObjectID="_1498258604" r:id="rId38"/>
               </w:object>
             </w:r>
           </w:p>
@@ -785,10 +836,10 @@
                 <w:szCs w:val="18"/>
               </w:rPr>
               <w:object w:dxaOrig="1200" w:dyaOrig="440">
-                <v:shape id="_x0000_i1071" type="#_x0000_t75" style="width:49.95pt;height:18.25pt" o:ole="">
+                <v:shape id="_x0000_i1041" type="#_x0000_t75" style="width:50.1pt;height:18.15pt" o:ole="">
                   <v:imagedata r:id="rId39" o:title=""/>
                 </v:shape>
-                <o:OLEObject Type="Embed" ProgID="Equation.DSMT4" ShapeID="_x0000_i1071" DrawAspect="Content" ObjectID="_1495866653" r:id="rId40"/>
+                <o:OLEObject Type="Embed" ProgID="Equation.DSMT4" ShapeID="_x0000_i1041" DrawAspect="Content" ObjectID="_1498258605" r:id="rId40"/>
               </w:object>
             </w:r>
           </w:p>
@@ -811,10 +862,10 @@
                 <w:szCs w:val="18"/>
               </w:rPr>
               <w:object w:dxaOrig="2740" w:dyaOrig="560">
-                <v:shape id="_x0000_i1072" type="#_x0000_t75" style="width:110.15pt;height:22.55pt" o:ole="">
+                <v:shape id="_x0000_i1042" type="#_x0000_t75" style="width:110.2pt;height:22.55pt" o:ole="">
                   <v:imagedata r:id="rId41" o:title=""/>
                 </v:shape>
-                <o:OLEObject Type="Embed" ProgID="Equation.DSMT4" ShapeID="_x0000_i1072" DrawAspect="Content" ObjectID="_1495866654" r:id="rId42"/>
+                <o:OLEObject Type="Embed" ProgID="Equation.DSMT4" ShapeID="_x0000_i1042" DrawAspect="Content" ObjectID="_1498258606" r:id="rId42"/>
               </w:object>
             </w:r>
           </w:p>
@@ -828,7 +879,6 @@
               <w:ind w:left="357" w:hanging="357"/>
               <w:textAlignment w:val="baseline"/>
               <w:rPr>
-                <w:rFonts w:hint="eastAsia"/>
                 <w:szCs w:val="18"/>
               </w:rPr>
             </w:pPr>
@@ -838,22 +888,20 @@
                 <w:szCs w:val="18"/>
               </w:rPr>
               <w:object w:dxaOrig="999" w:dyaOrig="320">
-                <v:shape id="_x0000_i1073" type="#_x0000_t75" style="width:37.6pt;height:11.8pt" o:ole="">
+                <v:shape id="_x0000_i1043" type="#_x0000_t75" style="width:37.55pt;height:11.9pt" o:ole="">
                   <v:imagedata r:id="rId43" o:title=""/>
                 </v:shape>
-                <o:OLEObject Type="Embed" ProgID="Equation.DSMT4" ShapeID="_x0000_i1073" DrawAspect="Content" ObjectID="_1495866655" r:id="rId44"/>
+                <o:OLEObject Type="Embed" ProgID="Equation.DSMT4" ShapeID="_x0000_i1043" DrawAspect="Content" ObjectID="_1498258607" r:id="rId44"/>
               </w:object>
             </w:r>
           </w:p>
         </w:tc>
-        <w:bookmarkStart w:id="0" w:name="_GoBack"/>
-        <w:bookmarkEnd w:id="0"/>
       </w:tr>
     </w:tbl>
     <w:p>
       <w:pPr>
         <w:rPr>
-          <w:rFonts w:asciiTheme="minorEastAsia" w:hAnsiTheme="minorEastAsia" w:hint="eastAsia"/>
+          <w:rFonts w:asciiTheme="minorEastAsia" w:hAnsiTheme="minorEastAsia"/>
           <w:color w:val="000000"/>
           <w:sz w:val="24"/>
           <w:szCs w:val="24"/>
@@ -923,10 +971,10 @@
           <w:szCs w:val="24"/>
         </w:rPr>
         <w:object w:dxaOrig="279" w:dyaOrig="260">
-          <v:shape id="_x0000_i1033" type="#_x0000_t75" style="width:14.5pt;height:12.9pt" o:ole="">
+          <v:shape id="_x0000_i1044" type="#_x0000_t75" style="width:14.4pt;height:13.15pt" o:ole="">
             <v:imagedata r:id="rId45" o:title=""/>
           </v:shape>
-          <o:OLEObject Type="Embed" ProgID="Equation.DSMT4" ShapeID="_x0000_i1033" DrawAspect="Content" ObjectID="_1495866656" r:id="rId46"/>
+          <o:OLEObject Type="Embed" ProgID="Equation.DSMT4" ShapeID="_x0000_i1044" DrawAspect="Content" ObjectID="_1498258608" r:id="rId46"/>
         </w:object>
       </w:r>
       <w:r>
@@ -965,10 +1013,10 @@
           <w:szCs w:val="24"/>
         </w:rPr>
         <w:object w:dxaOrig="220" w:dyaOrig="260">
-          <v:shape id="_x0000_i1034" type="#_x0000_t75" style="width:10.75pt;height:12.9pt" o:ole="">
+          <v:shape id="_x0000_i1045" type="#_x0000_t75" style="width:10.65pt;height:13.15pt" o:ole="">
             <v:imagedata r:id="rId47" o:title=""/>
           </v:shape>
-          <o:OLEObject Type="Embed" ProgID="Equation.DSMT4" ShapeID="_x0000_i1034" DrawAspect="Content" ObjectID="_1495866657" r:id="rId48"/>
+          <o:OLEObject Type="Embed" ProgID="Equation.DSMT4" ShapeID="_x0000_i1045" DrawAspect="Content" ObjectID="_1498258609" r:id="rId48"/>
         </w:object>
       </w:r>
       <w:r>
@@ -989,10 +1037,10 @@
           <w:szCs w:val="24"/>
         </w:rPr>
         <w:object w:dxaOrig="260" w:dyaOrig="279">
-          <v:shape id="_x0000_i1035" type="#_x0000_t75" style="width:12.9pt;height:14.5pt" o:ole="">
+          <v:shape id="_x0000_i1046" type="#_x0000_t75" style="width:13.15pt;height:14.4pt" o:ole="">
             <v:imagedata r:id="rId49" o:title=""/>
           </v:shape>
-          <o:OLEObject Type="Embed" ProgID="Equation.DSMT4" ShapeID="_x0000_i1035" DrawAspect="Content" ObjectID="_1495866658" r:id="rId50"/>
+          <o:OLEObject Type="Embed" ProgID="Equation.DSMT4" ShapeID="_x0000_i1046" DrawAspect="Content" ObjectID="_1498258610" r:id="rId50"/>
         </w:object>
       </w:r>
       <w:r>
@@ -1034,10 +1082,10 @@
           <w:position w:val="-4"/>
         </w:rPr>
         <w:object w:dxaOrig="920" w:dyaOrig="320">
-          <v:shape id="_x0000_i1036" type="#_x0000_t75" style="width:46.2pt;height:16.1pt" o:ole="">
+          <v:shape id="_x0000_i1047" type="#_x0000_t75" style="width:46.35pt;height:16.3pt" o:ole="">
             <v:imagedata r:id="rId51" o:title=""/>
           </v:shape>
-          <o:OLEObject Type="Embed" ProgID="Equation.DSMT4" ShapeID="_x0000_i1036" DrawAspect="Content" ObjectID="_1495866659" r:id="rId52"/>
+          <o:OLEObject Type="Embed" ProgID="Equation.DSMT4" ShapeID="_x0000_i1047" DrawAspect="Content" ObjectID="_1498258611" r:id="rId52"/>
         </w:object>
       </w:r>
       <w:r>
@@ -1063,10 +1111,10 @@
           <w:position w:val="-6"/>
         </w:rPr>
         <w:object w:dxaOrig="840" w:dyaOrig="340">
-          <v:shape id="_x0000_i1037" type="#_x0000_t75" style="width:41.9pt;height:17.2pt" o:ole="">
+          <v:shape id="_x0000_i1048" type="#_x0000_t75" style="width:41.95pt;height:16.9pt" o:ole="">
             <v:imagedata r:id="rId53" o:title=""/>
           </v:shape>
-          <o:OLEObject Type="Embed" ProgID="Equation.DSMT4" ShapeID="_x0000_i1037" DrawAspect="Content" ObjectID="_1495866660" r:id="rId54"/>
+          <o:OLEObject Type="Embed" ProgID="Equation.DSMT4" ShapeID="_x0000_i1048" DrawAspect="Content" ObjectID="_1498258612" r:id="rId54"/>
         </w:object>
       </w:r>
       <w:r>
@@ -1080,10 +1128,10 @@
           <w:position w:val="-6"/>
         </w:rPr>
         <w:object w:dxaOrig="400" w:dyaOrig="340">
-          <v:shape id="_x0000_i1038" type="#_x0000_t75" style="width:19.9pt;height:17.2pt" o:ole="">
+          <v:shape id="_x0000_i1049" type="#_x0000_t75" style="width:20.05pt;height:16.9pt" o:ole="">
             <v:imagedata r:id="rId55" o:title=""/>
           </v:shape>
-          <o:OLEObject Type="Embed" ProgID="Equation.DSMT4" ShapeID="_x0000_i1038" DrawAspect="Content" ObjectID="_1495866661" r:id="rId56"/>
+          <o:OLEObject Type="Embed" ProgID="Equation.DSMT4" ShapeID="_x0000_i1049" DrawAspect="Content" ObjectID="_1498258613" r:id="rId56"/>
         </w:object>
       </w:r>
       <w:r>
@@ -1100,10 +1148,10 @@
           <w:position w:val="-50"/>
         </w:rPr>
         <w:object w:dxaOrig="1560" w:dyaOrig="1120">
-          <v:shape id="_x0000_i1039" type="#_x0000_t75" style="width:77.9pt;height:55.9pt" o:ole="">
+          <v:shape id="_x0000_i1050" type="#_x0000_t75" style="width:77.65pt;height:55.7pt" o:ole="">
             <v:imagedata r:id="rId57" o:title=""/>
           </v:shape>
-          <o:OLEObject Type="Embed" ProgID="Equation.DSMT4" ShapeID="_x0000_i1039" DrawAspect="Content" ObjectID="_1495866662" r:id="rId58"/>
+          <o:OLEObject Type="Embed" ProgID="Equation.DSMT4" ShapeID="_x0000_i1050" DrawAspect="Content" ObjectID="_1498258614" r:id="rId58"/>
         </w:object>
       </w:r>
       <w:r>
@@ -1163,10 +1211,10 @@
           <w:szCs w:val="24"/>
         </w:rPr>
         <w:object w:dxaOrig="520" w:dyaOrig="279">
-          <v:shape id="_x0000_i1040" type="#_x0000_t75" style="width:25.8pt;height:14.5pt" o:ole="">
+          <v:shape id="_x0000_i1051" type="#_x0000_t75" style="width:25.65pt;height:14.4pt" o:ole="">
             <v:imagedata r:id="rId59" o:title=""/>
           </v:shape>
-          <o:OLEObject Type="Embed" ProgID="Equation.DSMT4" ShapeID="_x0000_i1040" DrawAspect="Content" ObjectID="_1495866663" r:id="rId60"/>
+          <o:OLEObject Type="Embed" ProgID="Equation.DSMT4" ShapeID="_x0000_i1051" DrawAspect="Content" ObjectID="_1498258615" r:id="rId60"/>
         </w:object>
       </w:r>
       <w:r>
@@ -1235,10 +1283,10 @@
           <w:szCs w:val="24"/>
         </w:rPr>
         <w:object w:dxaOrig="6100" w:dyaOrig="1120">
-          <v:shape id="_x0000_i1041" type="#_x0000_t75" style="width:305.2pt;height:55.9pt" o:ole="">
+          <v:shape id="_x0000_i1052" type="#_x0000_t75" style="width:305.55pt;height:55.7pt" o:ole="">
             <v:imagedata r:id="rId61" o:title=""/>
           </v:shape>
-          <o:OLEObject Type="Embed" ProgID="Equation.DSMT4" ShapeID="_x0000_i1041" DrawAspect="Content" ObjectID="_1495866664" r:id="rId62"/>
+          <o:OLEObject Type="Embed" ProgID="Equation.DSMT4" ShapeID="_x0000_i1052" DrawAspect="Content" ObjectID="_1498258616" r:id="rId62"/>
         </w:object>
       </w:r>
     </w:p>
@@ -1270,10 +1318,10 @@
           <w:szCs w:val="24"/>
         </w:rPr>
         <w:object w:dxaOrig="580" w:dyaOrig="420">
-          <v:shape id="_x0000_i1042" type="#_x0000_t75" style="width:29pt;height:20.95pt" o:ole="">
+          <v:shape id="_x0000_i1053" type="#_x0000_t75" style="width:28.8pt;height:20.65pt" o:ole="">
             <v:imagedata r:id="rId63" o:title=""/>
           </v:shape>
-          <o:OLEObject Type="Embed" ProgID="Equation.DSMT4" ShapeID="_x0000_i1042" DrawAspect="Content" ObjectID="_1495866665" r:id="rId64"/>
+          <o:OLEObject Type="Embed" ProgID="Equation.DSMT4" ShapeID="_x0000_i1053" DrawAspect="Content" ObjectID="_1498258617" r:id="rId64"/>
         </w:object>
       </w:r>
       <w:r>
@@ -1303,10 +1351,10 @@
           <w:szCs w:val="24"/>
         </w:rPr>
         <w:object w:dxaOrig="279" w:dyaOrig="360">
-          <v:shape id="_x0000_i1043" type="#_x0000_t75" style="width:14.5pt;height:18.25pt" o:ole="">
+          <v:shape id="_x0000_i1054" type="#_x0000_t75" style="width:14.4pt;height:18.15pt" o:ole="">
             <v:imagedata r:id="rId65" o:title=""/>
           </v:shape>
-          <o:OLEObject Type="Embed" ProgID="Equation.DSMT4" ShapeID="_x0000_i1043" DrawAspect="Content" ObjectID="_1495866666" r:id="rId66"/>
+          <o:OLEObject Type="Embed" ProgID="Equation.DSMT4" ShapeID="_x0000_i1054" DrawAspect="Content" ObjectID="_1498258618" r:id="rId66"/>
         </w:object>
       </w:r>
       <w:r>
@@ -1327,10 +1375,10 @@
           <w:szCs w:val="24"/>
         </w:rPr>
         <w:object w:dxaOrig="400" w:dyaOrig="340">
-          <v:shape id="_x0000_i1044" type="#_x0000_t75" style="width:19.9pt;height:17.2pt" o:ole="">
+          <v:shape id="_x0000_i1055" type="#_x0000_t75" style="width:20.05pt;height:16.9pt" o:ole="">
             <v:imagedata r:id="rId67" o:title=""/>
           </v:shape>
-          <o:OLEObject Type="Embed" ProgID="Equation.DSMT4" ShapeID="_x0000_i1044" DrawAspect="Content" ObjectID="_1495866667" r:id="rId68"/>
+          <o:OLEObject Type="Embed" ProgID="Equation.DSMT4" ShapeID="_x0000_i1055" DrawAspect="Content" ObjectID="_1498258619" r:id="rId68"/>
         </w:object>
       </w:r>
       <w:r>
@@ -1447,10 +1495,10 @@
           <w:position w:val="-50"/>
         </w:rPr>
         <w:object w:dxaOrig="1680" w:dyaOrig="1120">
-          <v:shape id="_x0000_i1045" type="#_x0000_t75" style="width:84.35pt;height:55.9pt" o:ole="">
+          <v:shape id="_x0000_i1056" type="#_x0000_t75" style="width:84.5pt;height:55.7pt" o:ole="">
             <v:imagedata r:id="rId69" o:title=""/>
           </v:shape>
-          <o:OLEObject Type="Embed" ProgID="Equation.DSMT4" ShapeID="_x0000_i1045" DrawAspect="Content" ObjectID="_1495866668" r:id="rId70"/>
+          <o:OLEObject Type="Embed" ProgID="Equation.DSMT4" ShapeID="_x0000_i1056" DrawAspect="Content" ObjectID="_1498258620" r:id="rId70"/>
         </w:object>
       </w:r>
       <w:r>
@@ -1468,10 +1516,10 @@
           <w:szCs w:val="24"/>
         </w:rPr>
         <w:object w:dxaOrig="4220" w:dyaOrig="1120">
-          <v:shape id="_x0000_i1046" type="#_x0000_t75" style="width:211.15pt;height:55.9pt" o:ole="">
+          <v:shape id="_x0000_i1057" type="#_x0000_t75" style="width:211pt;height:55.7pt" o:ole="">
             <v:imagedata r:id="rId71" o:title=""/>
           </v:shape>
-          <o:OLEObject Type="Embed" ProgID="Equation.DSMT4" ShapeID="_x0000_i1046" DrawAspect="Content" ObjectID="_1495866669" r:id="rId72"/>
+          <o:OLEObject Type="Embed" ProgID="Equation.DSMT4" ShapeID="_x0000_i1057" DrawAspect="Content" ObjectID="_1498258621" r:id="rId72"/>
         </w:object>
       </w:r>
     </w:p>
@@ -1495,10 +1543,10 @@
           <w:szCs w:val="24"/>
         </w:rPr>
         <w:object w:dxaOrig="440" w:dyaOrig="340">
-          <v:shape id="_x0000_i1047" type="#_x0000_t75" style="width:21.5pt;height:17.2pt" o:ole="">
+          <v:shape id="_x0000_i1058" type="#_x0000_t75" style="width:21.3pt;height:16.9pt" o:ole="">
             <v:imagedata r:id="rId73" o:title=""/>
           </v:shape>
-          <o:OLEObject Type="Embed" ProgID="Equation.DSMT4" ShapeID="_x0000_i1047" DrawAspect="Content" ObjectID="_1495866670" r:id="rId74"/>
+          <o:OLEObject Type="Embed" ProgID="Equation.DSMT4" ShapeID="_x0000_i1058" DrawAspect="Content" ObjectID="_1498258622" r:id="rId74"/>
         </w:object>
       </w:r>
       <w:r>
@@ -1519,10 +1567,10 @@
           <w:szCs w:val="24"/>
         </w:rPr>
         <w:object w:dxaOrig="1579" w:dyaOrig="1120">
-          <v:shape id="_x0000_i1048" type="#_x0000_t75" style="width:79pt;height:55.9pt" o:ole="">
+          <v:shape id="_x0000_i1059" type="#_x0000_t75" style="width:78.9pt;height:55.7pt" o:ole="">
             <v:imagedata r:id="rId75" o:title=""/>
           </v:shape>
-          <o:OLEObject Type="Embed" ProgID="Equation.DSMT4" ShapeID="_x0000_i1048" DrawAspect="Content" ObjectID="_1495866671" r:id="rId76"/>
+          <o:OLEObject Type="Embed" ProgID="Equation.DSMT4" ShapeID="_x0000_i1059" DrawAspect="Content" ObjectID="_1498258623" r:id="rId76"/>
         </w:object>
       </w:r>
       <w:r>
@@ -1552,10 +1600,10 @@
           <w:szCs w:val="24"/>
         </w:rPr>
         <w:object w:dxaOrig="540" w:dyaOrig="279">
-          <v:shape id="_x0000_i1049" type="#_x0000_t75" style="width:27.4pt;height:14.5pt" o:ole="">
+          <v:shape id="_x0000_i1060" type="#_x0000_t75" style="width:27.55pt;height:14.4pt" o:ole="">
             <v:imagedata r:id="rId77" o:title=""/>
           </v:shape>
-          <o:OLEObject Type="Embed" ProgID="Equation.DSMT4" ShapeID="_x0000_i1049" DrawAspect="Content" ObjectID="_1495866672" r:id="rId78"/>
+          <o:OLEObject Type="Embed" ProgID="Equation.DSMT4" ShapeID="_x0000_i1060" DrawAspect="Content" ObjectID="_1498258624" r:id="rId78"/>
         </w:object>
       </w:r>
       <w:r>
@@ -1615,10 +1663,10 @@
           <w:szCs w:val="24"/>
         </w:rPr>
         <w:object w:dxaOrig="4840" w:dyaOrig="1120">
-          <v:shape id="_x0000_i1050" type="#_x0000_t75" style="width:241.8pt;height:55.9pt" o:ole="">
+          <v:shape id="_x0000_i1061" type="#_x0000_t75" style="width:241.65pt;height:55.7pt" o:ole="">
             <v:imagedata r:id="rId79" o:title=""/>
           </v:shape>
-          <o:OLEObject Type="Embed" ProgID="Equation.DSMT4" ShapeID="_x0000_i1050" DrawAspect="Content" ObjectID="_1495866673" r:id="rId80"/>
+          <o:OLEObject Type="Embed" ProgID="Equation.DSMT4" ShapeID="_x0000_i1061" DrawAspect="Content" ObjectID="_1498258625" r:id="rId80"/>
         </w:object>
       </w:r>
     </w:p>
@@ -1651,10 +1699,10 @@
           <w:szCs w:val="24"/>
         </w:rPr>
         <w:object w:dxaOrig="600" w:dyaOrig="420">
-          <v:shape id="_x0000_i1051" type="#_x0000_t75" style="width:30.1pt;height:20.95pt" o:ole="">
+          <v:shape id="_x0000_i1062" type="#_x0000_t75" style="width:30.05pt;height:20.65pt" o:ole="">
             <v:imagedata r:id="rId81" o:title=""/>
           </v:shape>
-          <o:OLEObject Type="Embed" ProgID="Equation.DSMT4" ShapeID="_x0000_i1051" DrawAspect="Content" ObjectID="_1495866674" r:id="rId82"/>
+          <o:OLEObject Type="Embed" ProgID="Equation.DSMT4" ShapeID="_x0000_i1062" DrawAspect="Content" ObjectID="_1498258626" r:id="rId82"/>
         </w:object>
       </w:r>
       <w:r>
@@ -1684,10 +1732,10 @@
           <w:szCs w:val="24"/>
         </w:rPr>
         <w:object w:dxaOrig="300" w:dyaOrig="360">
-          <v:shape id="_x0000_i1052" type="#_x0000_t75" style="width:15.05pt;height:18.25pt" o:ole="">
+          <v:shape id="_x0000_i1063" type="#_x0000_t75" style="width:15.05pt;height:18.15pt" o:ole="">
             <v:imagedata r:id="rId83" o:title=""/>
           </v:shape>
-          <o:OLEObject Type="Embed" ProgID="Equation.DSMT4" ShapeID="_x0000_i1052" DrawAspect="Content" ObjectID="_1495866675" r:id="rId84"/>
+          <o:OLEObject Type="Embed" ProgID="Equation.DSMT4" ShapeID="_x0000_i1063" DrawAspect="Content" ObjectID="_1498258627" r:id="rId84"/>
         </w:object>
       </w:r>
       <w:r>
@@ -1717,10 +1765,10 @@
           <w:szCs w:val="24"/>
         </w:rPr>
         <w:object w:dxaOrig="440" w:dyaOrig="340">
-          <v:shape id="_x0000_i1053" type="#_x0000_t75" style="width:21.5pt;height:17.2pt" o:ole="">
+          <v:shape id="_x0000_i1064" type="#_x0000_t75" style="width:21.3pt;height:16.9pt" o:ole="">
             <v:imagedata r:id="rId85" o:title=""/>
           </v:shape>
-          <o:OLEObject Type="Embed" ProgID="Equation.DSMT4" ShapeID="_x0000_i1053" DrawAspect="Content" ObjectID="_1495866676" r:id="rId86"/>
+          <o:OLEObject Type="Embed" ProgID="Equation.DSMT4" ShapeID="_x0000_i1064" DrawAspect="Content" ObjectID="_1498258628" r:id="rId86"/>
         </w:object>
       </w:r>
       <w:r>
@@ -1777,10 +1825,10 @@
           <w:szCs w:val="24"/>
         </w:rPr>
         <w:object w:dxaOrig="5360" w:dyaOrig="1120">
-          <v:shape id="_x0000_i1054" type="#_x0000_t75" style="width:268.1pt;height:55.9pt" o:ole="">
+          <v:shape id="_x0000_i1065" type="#_x0000_t75" style="width:267.95pt;height:55.7pt" o:ole="">
             <v:imagedata r:id="rId87" o:title=""/>
           </v:shape>
-          <o:OLEObject Type="Embed" ProgID="Equation.DSMT4" ShapeID="_x0000_i1054" DrawAspect="Content" ObjectID="_1495866677" r:id="rId88"/>
+          <o:OLEObject Type="Embed" ProgID="Equation.DSMT4" ShapeID="_x0000_i1065" DrawAspect="Content" ObjectID="_1498258629" r:id="rId88"/>
         </w:object>
       </w:r>
       <w:r>
@@ -1825,10 +1873,10 @@
           <w:szCs w:val="24"/>
         </w:rPr>
         <w:object w:dxaOrig="480" w:dyaOrig="320">
-          <v:shape id="_x0000_i1055" type="#_x0000_t75" style="width:23.65pt;height:16.1pt" o:ole="">
+          <v:shape id="_x0000_i1066" type="#_x0000_t75" style="width:23.8pt;height:16.3pt" o:ole="">
             <v:imagedata r:id="rId89" o:title=""/>
           </v:shape>
-          <o:OLEObject Type="Embed" ProgID="Equation.DSMT4" ShapeID="_x0000_i1055" DrawAspect="Content" ObjectID="_1495866678" r:id="rId90"/>
+          <o:OLEObject Type="Embed" ProgID="Equation.DSMT4" ShapeID="_x0000_i1066" DrawAspect="Content" ObjectID="_1498258630" r:id="rId90"/>
         </w:object>
       </w:r>
       <w:r>
@@ -1880,10 +1928,10 @@
           <w:szCs w:val="24"/>
         </w:rPr>
         <w:object w:dxaOrig="1880" w:dyaOrig="1120">
-          <v:shape id="_x0000_i1056" type="#_x0000_t75" style="width:93.5pt;height:55.9pt" o:ole="">
+          <v:shape id="_x0000_i1067" type="#_x0000_t75" style="width:93.3pt;height:55.7pt" o:ole="">
             <v:imagedata r:id="rId91" o:title=""/>
           </v:shape>
-          <o:OLEObject Type="Embed" ProgID="Equation.DSMT4" ShapeID="_x0000_i1056" DrawAspect="Content" ObjectID="_1495866679" r:id="rId92"/>
+          <o:OLEObject Type="Embed" ProgID="Equation.DSMT4" ShapeID="_x0000_i1067" DrawAspect="Content" ObjectID="_1498258631" r:id="rId92"/>
         </w:object>
       </w:r>
       <w:r>
@@ -1927,10 +1975,10 @@
           <w:szCs w:val="24"/>
         </w:rPr>
         <w:object w:dxaOrig="4340" w:dyaOrig="1120">
-          <v:shape id="_x0000_i1057" type="#_x0000_t75" style="width:217.6pt;height:55.9pt" o:ole="">
+          <v:shape id="_x0000_i1068" type="#_x0000_t75" style="width:217.9pt;height:55.7pt" o:ole="">
             <v:imagedata r:id="rId93" o:title=""/>
           </v:shape>
-          <o:OLEObject Type="Embed" ProgID="Equation.DSMT4" ShapeID="_x0000_i1057" DrawAspect="Content" ObjectID="_1495866680" r:id="rId94"/>
+          <o:OLEObject Type="Embed" ProgID="Equation.DSMT4" ShapeID="_x0000_i1068" DrawAspect="Content" ObjectID="_1498258632" r:id="rId94"/>
         </w:object>
       </w:r>
       <w:r>
@@ -2020,10 +2068,10 @@
           <w:szCs w:val="24"/>
         </w:rPr>
         <w:object w:dxaOrig="6520" w:dyaOrig="1120">
-          <v:shape id="_x0000_i1058" type="#_x0000_t75" style="width:326.15pt;height:55.9pt" o:ole="">
+          <v:shape id="_x0000_i1069" type="#_x0000_t75" style="width:326.2pt;height:55.7pt" o:ole="">
             <v:imagedata r:id="rId95" o:title=""/>
           </v:shape>
-          <o:OLEObject Type="Embed" ProgID="Equation.DSMT4" ShapeID="_x0000_i1058" DrawAspect="Content" ObjectID="_1495866681" r:id="rId96"/>
+          <o:OLEObject Type="Embed" ProgID="Equation.DSMT4" ShapeID="_x0000_i1069" DrawAspect="Content" ObjectID="_1498258633" r:id="rId96"/>
         </w:object>
       </w:r>
       <w:r>
@@ -2067,10 +2115,10 @@
           <w:szCs w:val="24"/>
         </w:rPr>
         <w:object w:dxaOrig="760" w:dyaOrig="420">
-          <v:shape id="_x0000_i1059" type="#_x0000_t75" style="width:38.15pt;height:20.95pt" o:ole="">
+          <v:shape id="_x0000_i1070" type="#_x0000_t75" style="width:38.2pt;height:20.65pt" o:ole="">
             <v:imagedata r:id="rId97" o:title=""/>
           </v:shape>
-          <o:OLEObject Type="Embed" ProgID="Equation.DSMT4" ShapeID="_x0000_i1059" DrawAspect="Content" ObjectID="_1495866682" r:id="rId98"/>
+          <o:OLEObject Type="Embed" ProgID="Equation.DSMT4" ShapeID="_x0000_i1070" DrawAspect="Content" ObjectID="_1498258634" r:id="rId98"/>
         </w:object>
       </w:r>
       <w:r>
@@ -2102,10 +2150,10 @@
           <w:szCs w:val="24"/>
         </w:rPr>
         <w:object w:dxaOrig="300" w:dyaOrig="360">
-          <v:shape id="_x0000_i1060" type="#_x0000_t75" style="width:15.05pt;height:18.25pt" o:ole="">
+          <v:shape id="_x0000_i1071" type="#_x0000_t75" style="width:15.05pt;height:18.15pt" o:ole="">
             <v:imagedata r:id="rId99" o:title=""/>
           </v:shape>
-          <o:OLEObject Type="Embed" ProgID="Equation.DSMT4" ShapeID="_x0000_i1060" DrawAspect="Content" ObjectID="_1495866683" r:id="rId100"/>
+          <o:OLEObject Type="Embed" ProgID="Equation.DSMT4" ShapeID="_x0000_i1071" DrawAspect="Content" ObjectID="_1498258635" r:id="rId100"/>
         </w:object>
       </w:r>
       <w:r>
@@ -2127,10 +2175,10 @@
           <w:szCs w:val="24"/>
         </w:rPr>
         <w:object w:dxaOrig="420" w:dyaOrig="340">
-          <v:shape id="_x0000_i1061" type="#_x0000_t75" style="width:20.95pt;height:17.2pt" o:ole="">
+          <v:shape id="_x0000_i1072" type="#_x0000_t75" style="width:20.65pt;height:16.9pt" o:ole="">
             <v:imagedata r:id="rId101" o:title=""/>
           </v:shape>
-          <o:OLEObject Type="Embed" ProgID="Equation.DSMT4" ShapeID="_x0000_i1061" DrawAspect="Content" ObjectID="_1495866684" r:id="rId102"/>
+          <o:OLEObject Type="Embed" ProgID="Equation.DSMT4" ShapeID="_x0000_i1072" DrawAspect="Content" ObjectID="_1498258636" r:id="rId102"/>
         </w:object>
       </w:r>
       <w:r>
@@ -2175,10 +2223,10 @@
           <w:szCs w:val="24"/>
         </w:rPr>
         <w:object w:dxaOrig="1600" w:dyaOrig="1359">
-          <v:shape id="_x0000_i1062" type="#_x0000_t75" style="width:80.05pt;height:67.7pt" o:ole="">
+          <v:shape id="_x0000_i1073" type="#_x0000_t75" style="width:80.15pt;height:67.6pt" o:ole="">
             <v:imagedata r:id="rId103" o:title=""/>
           </v:shape>
-          <o:OLEObject Type="Embed" ProgID="Equation.DSMT4" ShapeID="_x0000_i1062" DrawAspect="Content" ObjectID="_1495866685" r:id="rId104"/>
+          <o:OLEObject Type="Embed" ProgID="Equation.DSMT4" ShapeID="_x0000_i1073" DrawAspect="Content" ObjectID="_1498258637" r:id="rId104"/>
         </w:object>
       </w:r>
       <w:r>
@@ -2191,6 +2239,7 @@
         <w:t>。</w:t>
       </w:r>
     </w:p>
+    <w:bookmarkEnd w:id="0"/>
     <w:p>
       <w:pPr>
         <w:rPr>
